--- a/Exp2/Exp2.docx
+++ b/Exp2/Exp2.docx
@@ -1617,6 +1617,101 @@
       <w:pPr>
         <w:pStyle w:val="SourceCode"/>
       </w:pPr>
+      <w:r>
+        <w:rPr>
+          <w:rStyle w:val="VerbatimChar"/>
+        </w:rPr>
+        <w:t>Loaded: 1338 samples, 7 features</w:t>
+      </w:r>
+      <w:r>
+        <w:br/>
+      </w:r>
+      <w:r>
+        <w:br/>
+      </w:r>
+      <w:r>
+        <w:rPr>
+          <w:rStyle w:val="VerbatimChar"/>
+        </w:rPr>
+        <w:t>Feature types:</w:t>
+      </w:r>
+      <w:r>
+        <w:br/>
+      </w:r>
+      <w:r>
+        <w:rPr>
+          <w:rStyle w:val="VerbatimChar"/>
+        </w:rPr>
+        <w:t>age           int64</w:t>
+      </w:r>
+      <w:r>
+        <w:br/>
+      </w:r>
+      <w:r>
+        <w:rPr>
+          <w:rStyle w:val="VerbatimChar"/>
+        </w:rPr>
+        <w:t>sex             str</w:t>
+      </w:r>
+      <w:r>
+        <w:br/>
+      </w:r>
+      <w:r>
+        <w:rPr>
+          <w:rStyle w:val="VerbatimChar"/>
+        </w:rPr>
+        <w:t>bmi         float64</w:t>
+      </w:r>
+      <w:r>
+        <w:br/>
+      </w:r>
+      <w:r>
+        <w:rPr>
+          <w:rStyle w:val="VerbatimChar"/>
+        </w:rPr>
+        <w:t>children      int64</w:t>
+      </w:r>
+      <w:r>
+        <w:br/>
+      </w:r>
+      <w:r>
+        <w:rPr>
+          <w:rStyle w:val="VerbatimChar"/>
+        </w:rPr>
+        <w:t>smoker          str</w:t>
+      </w:r>
+      <w:r>
+        <w:br/>
+      </w:r>
+      <w:r>
+        <w:rPr>
+          <w:rStyle w:val="VerbatimChar"/>
+        </w:rPr>
+        <w:t>region          str</w:t>
+      </w:r>
+      <w:r>
+        <w:br/>
+      </w:r>
+      <w:r>
+        <w:rPr>
+          <w:rStyle w:val="VerbatimChar"/>
+        </w:rPr>
+        <w:t>expenses    float64</w:t>
+      </w:r>
+      <w:r>
+        <w:br/>
+      </w:r>
+      <w:r>
+        <w:rPr>
+          <w:rStyle w:val="VerbatimChar"/>
+        </w:rPr>
+        <w:t>dtype: object</w:t>
+      </w:r>
+    </w:p>
+    <w:p>
+      <w:pPr>
+        <w:pStyle w:val="SourceCode"/>
+      </w:pPr>
       <w:bookmarkStart w:id="10" w:name="X4950a81ec431f92ddc7c2bee6a77d3d35a22ade"/>
       <w:bookmarkEnd w:id="9"/>
       <w:r>
@@ -1674,6 +1769,138 @@
         <w:rPr>
           <w:rStyle w:val="NormalTok"/>
         </w:rPr>
+        <w:t xml:space="preserve">    </w:t>
+      </w:r>
+      <w:r>
+        <w:rPr>
+          <w:rStyle w:val="CommentTok"/>
+        </w:rPr>
+        <w:t># Reload original data for visualization (fresh copy)</w:t>
+      </w:r>
+      <w:r>
+        <w:br/>
+      </w:r>
+      <w:r>
+        <w:rPr>
+          <w:rStyle w:val="NormalTok"/>
+        </w:rPr>
+        <w:t xml:space="preserve">    </w:t>
+      </w:r>
+      <w:r>
+        <w:rPr>
+          <w:rStyle w:val="ControlFlowTok"/>
+        </w:rPr>
+        <w:t>try</w:t>
+      </w:r>
+      <w:r>
+        <w:rPr>
+          <w:rStyle w:val="NormalTok"/>
+        </w:rPr>
+        <w:t>:</w:t>
+      </w:r>
+      <w:r>
+        <w:br/>
+      </w:r>
+      <w:r>
+        <w:rPr>
+          <w:rStyle w:val="NormalTok"/>
+        </w:rPr>
+        <w:t xml:space="preserve">        df_viz </w:t>
+      </w:r>
+      <w:r>
+        <w:rPr>
+          <w:rStyle w:val="OperatorTok"/>
+        </w:rPr>
+        <w:t>=</w:t>
+      </w:r>
+      <w:r>
+        <w:rPr>
+          <w:rStyle w:val="NormalTok"/>
+        </w:rPr>
+        <w:t xml:space="preserve"> pd.read_csv(</w:t>
+      </w:r>
+      <w:r>
+        <w:rPr>
+          <w:rStyle w:val="StringTok"/>
+        </w:rPr>
+        <w:t>'insurance.csv'</w:t>
+      </w:r>
+      <w:r>
+        <w:rPr>
+          <w:rStyle w:val="NormalTok"/>
+        </w:rPr>
+        <w:t>)</w:t>
+      </w:r>
+      <w:r>
+        <w:br/>
+      </w:r>
+      <w:r>
+        <w:rPr>
+          <w:rStyle w:val="NormalTok"/>
+        </w:rPr>
+        <w:t xml:space="preserve">    </w:t>
+      </w:r>
+      <w:r>
+        <w:rPr>
+          <w:rStyle w:val="ControlFlowTok"/>
+        </w:rPr>
+        <w:t>except</w:t>
+      </w:r>
+      <w:r>
+        <w:rPr>
+          <w:rStyle w:val="NormalTok"/>
+        </w:rPr>
+        <w:t xml:space="preserve"> </w:t>
+      </w:r>
+      <w:r>
+        <w:rPr>
+          <w:rStyle w:val="PreprocessorTok"/>
+        </w:rPr>
+        <w:t>FileNotFoundError</w:t>
+      </w:r>
+      <w:r>
+        <w:rPr>
+          <w:rStyle w:val="NormalTok"/>
+        </w:rPr>
+        <w:t>:</w:t>
+      </w:r>
+      <w:r>
+        <w:br/>
+      </w:r>
+      <w:r>
+        <w:rPr>
+          <w:rStyle w:val="NormalTok"/>
+        </w:rPr>
+        <w:t xml:space="preserve">        df_viz </w:t>
+      </w:r>
+      <w:r>
+        <w:rPr>
+          <w:rStyle w:val="OperatorTok"/>
+        </w:rPr>
+        <w:t>=</w:t>
+      </w:r>
+      <w:r>
+        <w:rPr>
+          <w:rStyle w:val="NormalTok"/>
+        </w:rPr>
+        <w:t xml:space="preserve"> df.copy()</w:t>
+      </w:r>
+      <w:r>
+        <w:br/>
+      </w:r>
+      <w:r>
+        <w:rPr>
+          <w:rStyle w:val="NormalTok"/>
+        </w:rPr>
+        <w:t xml:space="preserve">    </w:t>
+      </w:r>
+      <w:r>
+        <w:br/>
+      </w:r>
+      <w:r>
+        <w:rPr>
+          <w:rStyle w:val="NormalTok"/>
+        </w:rPr>
         <w:t xml:space="preserve">    fig, axes </w:t>
       </w:r>
       <w:r>
@@ -1770,7 +1997,7 @@
         <w:rPr>
           <w:rStyle w:val="CommentTok"/>
         </w:rPr>
-        <w:t># Charges distribution</w:t>
+        <w:t># Expenses distribution</w:t>
       </w:r>
       <w:r>
         <w:br/>
@@ -1803,13 +2030,13 @@
         <w:rPr>
           <w:rStyle w:val="NormalTok"/>
         </w:rPr>
-        <w:t>].hist(df[</w:t>
+        <w:t>].hist(df_viz[</w:t>
       </w:r>
       <w:r>
         <w:rPr>
           <w:rStyle w:val="StringTok"/>
         </w:rPr>
-        <w:t>'charges'</w:t>
+        <w:t>'expenses'</w:t>
       </w:r>
       <w:r>
         <w:rPr>
@@ -1926,7 +2153,7 @@
         <w:rPr>
           <w:rStyle w:val="StringTok"/>
         </w:rPr>
-        <w:t>'Charges ($)'</w:t>
+        <w:t>'Expenses ($)'</w:t>
       </w:r>
       <w:r>
         <w:rPr>
@@ -2016,7 +2243,7 @@
         <w:rPr>
           <w:rStyle w:val="StringTok"/>
         </w:rPr>
-        <w:t>'Insurance Charges Distribution (Right-Skewed)'</w:t>
+        <w:t>'Insurance Expenses Distribution (Right-Skewed)'</w:t>
       </w:r>
       <w:r>
         <w:rPr>
@@ -2115,16 +2342,17 @@
         <w:rPr>
           <w:rStyle w:val="CommentTok"/>
         </w:rPr>
-        <w:t># Charges by smoker status</w:t>
-      </w:r>
-      <w:r>
-        <w:br/>
-      </w:r>
-      <w:r>
-        <w:rPr>
-          <w:rStyle w:val="NormalTok"/>
-        </w:rPr>
-        <w:t xml:space="preserve">    df.boxplot(column</w:t>
+        <w:t># Expenses by smoker status</w:t>
+      </w:r>
+      <w:r>
+        <w:br/>
+      </w:r>
+      <w:r>
+        <w:rPr>
+          <w:rStyle w:val="NormalTok"/>
+        </w:rPr>
+        <w:lastRenderedPageBreak/>
+        <w:t xml:space="preserve">    df_viz.boxplot(column</w:t>
       </w:r>
       <w:r>
         <w:rPr>
@@ -2136,7 +2364,7 @@
         <w:rPr>
           <w:rStyle w:val="StringTok"/>
         </w:rPr>
-        <w:t>'charges'</w:t>
+        <w:t>'expenses'</w:t>
       </w:r>
       <w:r>
         <w:rPr>
@@ -2235,7 +2463,7 @@
         <w:rPr>
           <w:rStyle w:val="StringTok"/>
         </w:rPr>
-        <w:t>'Charges by Smoking Status'</w:t>
+        <w:t>'Expenses by Smoking Status'</w:t>
       </w:r>
       <w:r>
         <w:rPr>
@@ -2325,7 +2553,7 @@
         <w:rPr>
           <w:rStyle w:val="StringTok"/>
         </w:rPr>
-        <w:t>'Charges ($)'</w:t>
+        <w:t>'Expenses ($)'</w:t>
       </w:r>
       <w:r>
         <w:rPr>
@@ -2403,7 +2631,7 @@
         <w:rPr>
           <w:rStyle w:val="StringTok"/>
         </w:rPr>
-        <w:t>'No'</w:t>
+        <w:t>'no'</w:t>
       </w:r>
       <w:r>
         <w:rPr>
@@ -2415,7 +2643,7 @@
         <w:rPr>
           <w:rStyle w:val="StringTok"/>
         </w:rPr>
-        <w:t>'Yes'</w:t>
+        <w:t>'yes'</w:t>
       </w:r>
       <w:r>
         <w:rPr>
@@ -2430,6 +2658,27 @@
         <w:rPr>
           <w:rStyle w:val="NormalTok"/>
         </w:rPr>
+        <w:t xml:space="preserve">    plt.suptitle(</w:t>
+      </w:r>
+      <w:r>
+        <w:rPr>
+          <w:rStyle w:val="VariableTok"/>
+        </w:rPr>
+        <w:t>None</w:t>
+      </w:r>
+      <w:r>
+        <w:rPr>
+          <w:rStyle w:val="NormalTok"/>
+        </w:rPr>
+        <w:t>)</w:t>
+      </w:r>
+      <w:r>
+        <w:br/>
+      </w:r>
+      <w:r>
+        <w:rPr>
+          <w:rStyle w:val="NormalTok"/>
+        </w:rPr>
         <w:t xml:space="preserve">    </w:t>
       </w:r>
       <w:r>
@@ -2445,7 +2694,7 @@
         <w:rPr>
           <w:rStyle w:val="CommentTok"/>
         </w:rPr>
-        <w:t># Age vs Charges</w:t>
+        <w:t># Age vs Expenses</w:t>
       </w:r>
       <w:r>
         <w:br/>
@@ -2559,7 +2808,7 @@
         <w:rPr>
           <w:rStyle w:val="NormalTok"/>
         </w:rPr>
-        <w:t xml:space="preserve"> df[</w:t>
+        <w:t xml:space="preserve"> df_viz[</w:t>
       </w:r>
       <w:r>
         <w:rPr>
@@ -2616,7 +2865,7 @@
         <w:rPr>
           <w:rStyle w:val="NormalTok"/>
         </w:rPr>
-        <w:t>].scatter(df[mask][</w:t>
+        <w:t>].scatter(df_viz[mask][</w:t>
       </w:r>
       <w:r>
         <w:rPr>
@@ -2628,13 +2877,13 @@
         <w:rPr>
           <w:rStyle w:val="NormalTok"/>
         </w:rPr>
-        <w:t>], df[mask][</w:t>
+        <w:t>], df_viz[mask][</w:t>
       </w:r>
       <w:r>
         <w:rPr>
           <w:rStyle w:val="StringTok"/>
         </w:rPr>
-        <w:t>'charges'</w:t>
+        <w:t>'expenses'</w:t>
       </w:r>
       <w:r>
         <w:rPr>
@@ -2814,7 +3063,7 @@
         <w:rPr>
           <w:rStyle w:val="StringTok"/>
         </w:rPr>
-        <w:t>'Charges ($)'</w:t>
+        <w:t>'Expenses ($)'</w:t>
       </w:r>
       <w:r>
         <w:rPr>
@@ -2859,7 +3108,7 @@
         <w:rPr>
           <w:rStyle w:val="StringTok"/>
         </w:rPr>
-        <w:t>'Age vs Charges (Non-linear Smoking Effect)'</w:t>
+        <w:t>'Age vs Expenses (Non-linear Smoking Effect)'</w:t>
       </w:r>
       <w:r>
         <w:rPr>
@@ -2967,7 +3216,6 @@
         <w:rPr>
           <w:rStyle w:val="NormalTok"/>
         </w:rPr>
-        <w:lastRenderedPageBreak/>
         <w:t xml:space="preserve">    </w:t>
       </w:r>
       <w:r>
@@ -2995,7 +3243,7 @@
         <w:rPr>
           <w:rStyle w:val="NormalTok"/>
         </w:rPr>
-        <w:t xml:space="preserve"> df.select_dtypes(include</w:t>
+        <w:t xml:space="preserve"> df_viz.select_dtypes(include</w:t>
       </w:r>
       <w:r>
         <w:rPr>
@@ -3215,6 +3463,57 @@
           <w:rStyle w:val="NormalTok"/>
         </w:rPr>
         <w:t xml:space="preserve">    plt.show()</w:t>
+      </w:r>
+    </w:p>
+    <w:p>
+      <w:pPr>
+        <w:pStyle w:val="FirstParagraph"/>
+      </w:pPr>
+      <w:r>
+        <w:rPr>
+          <w:noProof/>
+        </w:rPr>
+        <w:drawing>
+          <wp:inline distT="0" distB="0" distL="0" distR="0" wp14:anchorId="46EE3B25" wp14:editId="3C5FC957">
+            <wp:extent cx="5334000" cy="2970155"/>
+            <wp:effectExtent l="0" t="0" r="0" b="0"/>
+            <wp:docPr id="21" name="Picture"/>
+            <wp:cNvGraphicFramePr/>
+            <a:graphic xmlns:a="http://schemas.openxmlformats.org/drawingml/2006/main">
+              <a:graphicData uri="http://schemas.openxmlformats.org/drawingml/2006/picture">
+                <pic:pic xmlns:pic="http://schemas.openxmlformats.org/drawingml/2006/picture">
+                  <pic:nvPicPr>
+                    <pic:cNvPr id="22" name="Picture" descr="90c364fb40e678db9bfb8e06dfafe7a4a3ed8dcd.png"/>
+                    <pic:cNvPicPr>
+                      <a:picLocks noChangeAspect="1" noChangeArrowheads="1"/>
+                    </pic:cNvPicPr>
+                  </pic:nvPicPr>
+                  <pic:blipFill>
+                    <a:blip r:embed="rId5"/>
+                    <a:stretch>
+                      <a:fillRect/>
+                    </a:stretch>
+                  </pic:blipFill>
+                  <pic:spPr bwMode="auto">
+                    <a:xfrm>
+                      <a:off x="0" y="0"/>
+                      <a:ext cx="5334000" cy="2970155"/>
+                    </a:xfrm>
+                    <a:prstGeom prst="rect">
+                      <a:avLst/>
+                    </a:prstGeom>
+                    <a:noFill/>
+                    <a:ln w="9525">
+                      <a:noFill/>
+                      <a:headEnd/>
+                      <a:tailEnd/>
+                    </a:ln>
+                  </pic:spPr>
+                </pic:pic>
+              </a:graphicData>
+            </a:graphic>
+          </wp:inline>
+        </w:drawing>
       </w:r>
     </w:p>
     <w:p>
@@ -3225,6 +3524,7 @@
       <w:bookmarkStart w:id="12" w:name="X18b5d868dda6f556a04b05ad01d4130cc49552d"/>
       <w:bookmarkEnd w:id="10"/>
       <w:r>
+        <w:lastRenderedPageBreak/>
         <w:t>4. Data Preprocessing</w:t>
       </w:r>
     </w:p>
@@ -3569,7 +3869,7 @@
         <w:rPr>
           <w:rStyle w:val="StringTok"/>
         </w:rPr>
-        <w:t>'charges'</w:t>
+        <w:t>'expenses'</w:t>
       </w:r>
       <w:r>
         <w:rPr>
@@ -3620,7 +3920,7 @@
         <w:rPr>
           <w:rStyle w:val="StringTok"/>
         </w:rPr>
-        <w:t>'charges'</w:t>
+        <w:t>'expenses'</w:t>
       </w:r>
       <w:r>
         <w:rPr>
@@ -4134,6 +4434,26 @@
           <w:rStyle w:val="NormalTok"/>
         </w:rPr>
         <w:t>)</w:t>
+      </w:r>
+    </w:p>
+    <w:p>
+      <w:pPr>
+        <w:pStyle w:val="SourceCode"/>
+      </w:pPr>
+      <w:r>
+        <w:rPr>
+          <w:rStyle w:val="VerbatimChar"/>
+        </w:rPr>
+        <w:t>Train: 936 | Test: 402 | Features: 6</w:t>
+      </w:r>
+      <w:r>
+        <w:br/>
+      </w:r>
+      <w:r>
+        <w:rPr>
+          <w:rStyle w:val="VerbatimChar"/>
+        </w:rPr>
+        <w:t>Target range: $1121.87 - $63770.43 | Mean: $13270.42</w:t>
       </w:r>
     </w:p>
     <w:p>
@@ -4320,20 +4640,170 @@
         <w:rPr>
           <w:rStyle w:val="NormalTok"/>
         </w:rPr>
+        <w:t xml:space="preserve">    lasso </w:t>
+      </w:r>
+      <w:r>
+        <w:rPr>
+          <w:rStyle w:val="OperatorTok"/>
+        </w:rPr>
+        <w:t>=</w:t>
+      </w:r>
+      <w:r>
+        <w:rPr>
+          <w:rStyle w:val="NormalTok"/>
+        </w:rPr>
+        <w:t xml:space="preserve"> Lasso(alpha</w:t>
+      </w:r>
+      <w:r>
+        <w:rPr>
+          <w:rStyle w:val="OperatorTok"/>
+        </w:rPr>
+        <w:t>=</w:t>
+      </w:r>
+      <w:r>
+        <w:rPr>
+          <w:rStyle w:val="DecValTok"/>
+        </w:rPr>
+        <w:t>100</w:t>
+      </w:r>
+      <w:r>
+        <w:rPr>
+          <w:rStyle w:val="NormalTok"/>
+        </w:rPr>
+        <w:t>, random_state</w:t>
+      </w:r>
+      <w:r>
+        <w:rPr>
+          <w:rStyle w:val="OperatorTok"/>
+        </w:rPr>
+        <w:t>=</w:t>
+      </w:r>
+      <w:r>
+        <w:rPr>
+          <w:rStyle w:val="DecValTok"/>
+        </w:rPr>
+        <w:t>42</w:t>
+      </w:r>
+      <w:r>
+        <w:rPr>
+          <w:rStyle w:val="NormalTok"/>
+        </w:rPr>
+        <w:t>, max_iter</w:t>
+      </w:r>
+      <w:r>
+        <w:rPr>
+          <w:rStyle w:val="OperatorTok"/>
+        </w:rPr>
+        <w:t>=</w:t>
+      </w:r>
+      <w:r>
+        <w:rPr>
+          <w:rStyle w:val="DecValTok"/>
+        </w:rPr>
+        <w:t>5000</w:t>
+      </w:r>
+      <w:r>
+        <w:rPr>
+          <w:rStyle w:val="NormalTok"/>
+        </w:rPr>
+        <w:t>)</w:t>
+      </w:r>
+      <w:r>
+        <w:br/>
+      </w:r>
+      <w:r>
+        <w:rPr>
+          <w:rStyle w:val="NormalTok"/>
+        </w:rPr>
+        <w:t xml:space="preserve">    lasso.fit(X_train_scaled, y_train)</w:t>
+      </w:r>
+      <w:r>
+        <w:br/>
+      </w:r>
+      <w:r>
+        <w:rPr>
+          <w:rStyle w:val="NormalTok"/>
+        </w:rPr>
+        <w:t xml:space="preserve">    y_train_lasso </w:t>
+      </w:r>
+      <w:r>
+        <w:rPr>
+          <w:rStyle w:val="OperatorTok"/>
+        </w:rPr>
+        <w:t>=</w:t>
+      </w:r>
+      <w:r>
+        <w:rPr>
+          <w:rStyle w:val="NormalTok"/>
+        </w:rPr>
+        <w:t xml:space="preserve"> lasso.predict(X_train_scaled)</w:t>
+      </w:r>
+      <w:r>
+        <w:br/>
+      </w:r>
+      <w:r>
+        <w:rPr>
+          <w:rStyle w:val="NormalTok"/>
+        </w:rPr>
+        <w:t xml:space="preserve">    y_test_lasso </w:t>
+      </w:r>
+      <w:r>
+        <w:rPr>
+          <w:rStyle w:val="OperatorTok"/>
+        </w:rPr>
+        <w:t>=</w:t>
+      </w:r>
+      <w:r>
+        <w:rPr>
+          <w:rStyle w:val="NormalTok"/>
+        </w:rPr>
+        <w:t xml:space="preserve"> lasso.predict(X_test_scaled)</w:t>
+      </w:r>
+      <w:r>
+        <w:br/>
+      </w:r>
+      <w:r>
+        <w:rPr>
+          <w:rStyle w:val="NormalTok"/>
+        </w:rPr>
+        <w:t xml:space="preserve">    </w:t>
+      </w:r>
+      <w:r>
+        <w:br/>
+      </w:r>
+      <w:r>
+        <w:rPr>
+          <w:rStyle w:val="NormalTok"/>
+        </w:rPr>
+        <w:t xml:space="preserve">    </w:t>
+      </w:r>
+      <w:r>
+        <w:rPr>
+          <w:rStyle w:val="CommentTok"/>
+        </w:rPr>
+        <w:t># Ridge Regression</w:t>
+      </w:r>
+      <w:r>
+        <w:br/>
+      </w:r>
+      <w:r>
+        <w:rPr>
+          <w:rStyle w:val="NormalTok"/>
+        </w:rPr>
         <w:lastRenderedPageBreak/>
-        <w:t xml:space="preserve">    lasso </w:t>
-      </w:r>
-      <w:r>
-        <w:rPr>
-          <w:rStyle w:val="OperatorTok"/>
-        </w:rPr>
-        <w:t>=</w:t>
-      </w:r>
-      <w:r>
-        <w:rPr>
-          <w:rStyle w:val="NormalTok"/>
-        </w:rPr>
-        <w:t xml:space="preserve"> Lasso(alpha</w:t>
+        <w:t xml:space="preserve">    ridge </w:t>
+      </w:r>
+      <w:r>
+        <w:rPr>
+          <w:rStyle w:val="OperatorTok"/>
+        </w:rPr>
+        <w:t>=</w:t>
+      </w:r>
+      <w:r>
+        <w:rPr>
+          <w:rStyle w:val="NormalTok"/>
+        </w:rPr>
+        <w:t xml:space="preserve"> Ridge(alpha</w:t>
       </w:r>
       <w:r>
         <w:rPr>
@@ -4369,24 +4839,6 @@
         <w:rPr>
           <w:rStyle w:val="NormalTok"/>
         </w:rPr>
-        <w:t>, max_iter</w:t>
-      </w:r>
-      <w:r>
-        <w:rPr>
-          <w:rStyle w:val="OperatorTok"/>
-        </w:rPr>
-        <w:t>=</w:t>
-      </w:r>
-      <w:r>
-        <w:rPr>
-          <w:rStyle w:val="DecValTok"/>
-        </w:rPr>
-        <w:t>5000</w:t>
-      </w:r>
-      <w:r>
-        <w:rPr>
-          <w:rStyle w:val="NormalTok"/>
-        </w:rPr>
         <w:t>)</w:t>
       </w:r>
       <w:r>
@@ -4396,49 +4848,49 @@
         <w:rPr>
           <w:rStyle w:val="NormalTok"/>
         </w:rPr>
-        <w:t xml:space="preserve">    lasso.fit(X_train_scaled, y_train)</w:t>
-      </w:r>
-      <w:r>
-        <w:br/>
-      </w:r>
-      <w:r>
-        <w:rPr>
-          <w:rStyle w:val="NormalTok"/>
-        </w:rPr>
-        <w:t xml:space="preserve">    y_train_lasso </w:t>
-      </w:r>
-      <w:r>
-        <w:rPr>
-          <w:rStyle w:val="OperatorTok"/>
-        </w:rPr>
-        <w:t>=</w:t>
-      </w:r>
-      <w:r>
-        <w:rPr>
-          <w:rStyle w:val="NormalTok"/>
-        </w:rPr>
-        <w:t xml:space="preserve"> lasso.predict(X_train_scaled)</w:t>
-      </w:r>
-      <w:r>
-        <w:br/>
-      </w:r>
-      <w:r>
-        <w:rPr>
-          <w:rStyle w:val="NormalTok"/>
-        </w:rPr>
-        <w:t xml:space="preserve">    y_test_lasso </w:t>
-      </w:r>
-      <w:r>
-        <w:rPr>
-          <w:rStyle w:val="OperatorTok"/>
-        </w:rPr>
-        <w:t>=</w:t>
-      </w:r>
-      <w:r>
-        <w:rPr>
-          <w:rStyle w:val="NormalTok"/>
-        </w:rPr>
-        <w:t xml:space="preserve"> lasso.predict(X_test_scaled)</w:t>
+        <w:t xml:space="preserve">    ridge.fit(X_train_scaled, y_train)</w:t>
+      </w:r>
+      <w:r>
+        <w:br/>
+      </w:r>
+      <w:r>
+        <w:rPr>
+          <w:rStyle w:val="NormalTok"/>
+        </w:rPr>
+        <w:t xml:space="preserve">    y_train_ridge </w:t>
+      </w:r>
+      <w:r>
+        <w:rPr>
+          <w:rStyle w:val="OperatorTok"/>
+        </w:rPr>
+        <w:t>=</w:t>
+      </w:r>
+      <w:r>
+        <w:rPr>
+          <w:rStyle w:val="NormalTok"/>
+        </w:rPr>
+        <w:t xml:space="preserve"> ridge.predict(X_train_scaled)</w:t>
+      </w:r>
+      <w:r>
+        <w:br/>
+      </w:r>
+      <w:r>
+        <w:rPr>
+          <w:rStyle w:val="NormalTok"/>
+        </w:rPr>
+        <w:t xml:space="preserve">    y_test_ridge </w:t>
+      </w:r>
+      <w:r>
+        <w:rPr>
+          <w:rStyle w:val="OperatorTok"/>
+        </w:rPr>
+        <w:t>=</w:t>
+      </w:r>
+      <w:r>
+        <w:rPr>
+          <w:rStyle w:val="NormalTok"/>
+        </w:rPr>
+        <w:t xml:space="preserve"> ridge.predict(X_test_scaled)</w:t>
       </w:r>
       <w:r>
         <w:br/>
@@ -4460,60 +4912,21 @@
       </w:r>
       <w:r>
         <w:rPr>
-          <w:rStyle w:val="CommentTok"/>
-        </w:rPr>
-        <w:t># Ridge Regression</w:t>
-      </w:r>
-      <w:r>
-        <w:br/>
-      </w:r>
-      <w:r>
-        <w:rPr>
-          <w:rStyle w:val="NormalTok"/>
-        </w:rPr>
-        <w:t xml:space="preserve">    ridge </w:t>
-      </w:r>
-      <w:r>
-        <w:rPr>
-          <w:rStyle w:val="OperatorTok"/>
-        </w:rPr>
-        <w:t>=</w:t>
-      </w:r>
-      <w:r>
-        <w:rPr>
-          <w:rStyle w:val="NormalTok"/>
-        </w:rPr>
-        <w:t xml:space="preserve"> Ridge(alpha</w:t>
-      </w:r>
-      <w:r>
-        <w:rPr>
-          <w:rStyle w:val="OperatorTok"/>
-        </w:rPr>
-        <w:t>=</w:t>
-      </w:r>
-      <w:r>
-        <w:rPr>
-          <w:rStyle w:val="DecValTok"/>
-        </w:rPr>
-        <w:t>100</w:t>
-      </w:r>
-      <w:r>
-        <w:rPr>
-          <w:rStyle w:val="NormalTok"/>
-        </w:rPr>
-        <w:t>, random_state</w:t>
-      </w:r>
-      <w:r>
-        <w:rPr>
-          <w:rStyle w:val="OperatorTok"/>
-        </w:rPr>
-        <w:t>=</w:t>
-      </w:r>
-      <w:r>
-        <w:rPr>
-          <w:rStyle w:val="DecValTok"/>
-        </w:rPr>
-        <w:t>42</w:t>
+          <w:rStyle w:val="BuiltInTok"/>
+        </w:rPr>
+        <w:t>print</w:t>
+      </w:r>
+      <w:r>
+        <w:rPr>
+          <w:rStyle w:val="NormalTok"/>
+        </w:rPr>
+        <w:t>(</w:t>
+      </w:r>
+      <w:r>
+        <w:rPr>
+          <w:rStyle w:val="StringTok"/>
+        </w:rPr>
+        <w:t>"Models trained successfully"</w:t>
       </w:r>
       <w:r>
         <w:rPr>
@@ -4521,98 +4934,16 @@
         </w:rPr>
         <w:t>)</w:t>
       </w:r>
-      <w:r>
-        <w:br/>
-      </w:r>
-      <w:r>
-        <w:rPr>
-          <w:rStyle w:val="NormalTok"/>
-        </w:rPr>
-        <w:t xml:space="preserve">    ridge.fit(X_train_scaled, y_train)</w:t>
-      </w:r>
-      <w:r>
-        <w:br/>
-      </w:r>
-      <w:r>
-        <w:rPr>
-          <w:rStyle w:val="NormalTok"/>
-        </w:rPr>
-        <w:t xml:space="preserve">    y_train_ridge </w:t>
-      </w:r>
-      <w:r>
-        <w:rPr>
-          <w:rStyle w:val="OperatorTok"/>
-        </w:rPr>
-        <w:t>=</w:t>
-      </w:r>
-      <w:r>
-        <w:rPr>
-          <w:rStyle w:val="NormalTok"/>
-        </w:rPr>
-        <w:t xml:space="preserve"> ridge.predict(X_train_scaled)</w:t>
-      </w:r>
-      <w:r>
-        <w:br/>
-      </w:r>
-      <w:r>
-        <w:rPr>
-          <w:rStyle w:val="NormalTok"/>
-        </w:rPr>
-        <w:t xml:space="preserve">    y_test_ridge </w:t>
-      </w:r>
-      <w:r>
-        <w:rPr>
-          <w:rStyle w:val="OperatorTok"/>
-        </w:rPr>
-        <w:t>=</w:t>
-      </w:r>
-      <w:r>
-        <w:rPr>
-          <w:rStyle w:val="NormalTok"/>
-        </w:rPr>
-        <w:t xml:space="preserve"> ridge.predict(X_test_scaled)</w:t>
-      </w:r>
-      <w:r>
-        <w:br/>
-      </w:r>
-      <w:r>
-        <w:rPr>
-          <w:rStyle w:val="NormalTok"/>
-        </w:rPr>
-        <w:t xml:space="preserve">    </w:t>
-      </w:r>
-      <w:r>
-        <w:br/>
-      </w:r>
-      <w:r>
-        <w:rPr>
-          <w:rStyle w:val="NormalTok"/>
-        </w:rPr>
-        <w:t xml:space="preserve">    </w:t>
-      </w:r>
-      <w:r>
-        <w:rPr>
-          <w:rStyle w:val="BuiltInTok"/>
-        </w:rPr>
-        <w:t>print</w:t>
-      </w:r>
-      <w:r>
-        <w:rPr>
-          <w:rStyle w:val="NormalTok"/>
-        </w:rPr>
-        <w:t>(</w:t>
-      </w:r>
-      <w:r>
-        <w:rPr>
-          <w:rStyle w:val="StringTok"/>
-        </w:rPr>
-        <w:t>"Models trained successfully"</w:t>
-      </w:r>
-      <w:r>
-        <w:rPr>
-          <w:rStyle w:val="NormalTok"/>
-        </w:rPr>
-        <w:t>)</w:t>
+    </w:p>
+    <w:p>
+      <w:pPr>
+        <w:pStyle w:val="SourceCode"/>
+      </w:pPr>
+      <w:r>
+        <w:rPr>
+          <w:rStyle w:val="VerbatimChar"/>
+        </w:rPr>
+        <w:t>Models trained successfully</w:t>
       </w:r>
     </w:p>
     <w:p>
@@ -5010,6 +5341,95 @@
       <w:pPr>
         <w:pStyle w:val="SourceCode"/>
       </w:pPr>
+      <w:r>
+        <w:br/>
+      </w:r>
+      <w:r>
+        <w:rPr>
+          <w:rStyle w:val="VerbatimChar"/>
+        </w:rPr>
+        <w:t>Feature Coefficients (default alpha=100):</w:t>
+      </w:r>
+      <w:r>
+        <w:br/>
+      </w:r>
+      <w:r>
+        <w:rPr>
+          <w:rStyle w:val="VerbatimChar"/>
+        </w:rPr>
+        <w:t xml:space="preserve"> Feature      Linear       Lasso       Ridge</w:t>
+      </w:r>
+      <w:r>
+        <w:br/>
+      </w:r>
+      <w:r>
+        <w:rPr>
+          <w:rStyle w:val="VerbatimChar"/>
+        </w:rPr>
+        <w:t xml:space="preserve">     age 3693.032582 3604.296052 3314.390825</w:t>
+      </w:r>
+      <w:r>
+        <w:br/>
+      </w:r>
+      <w:r>
+        <w:rPr>
+          <w:rStyle w:val="VerbatimChar"/>
+        </w:rPr>
+        <w:t xml:space="preserve">     sex   54.903886    0.000000   88.272495</w:t>
+      </w:r>
+      <w:r>
+        <w:br/>
+      </w:r>
+      <w:r>
+        <w:rPr>
+          <w:rStyle w:val="VerbatimChar"/>
+        </w:rPr>
+        <w:t xml:space="preserve">     bmi 2065.227103 1952.598518 1887.732193</w:t>
+      </w:r>
+      <w:r>
+        <w:br/>
+      </w:r>
+      <w:r>
+        <w:rPr>
+          <w:rStyle w:val="VerbatimChar"/>
+        </w:rPr>
+        <w:t>children  514.679502  426.273315  506.429378</w:t>
+      </w:r>
+      <w:r>
+        <w:br/>
+      </w:r>
+      <w:r>
+        <w:rPr>
+          <w:rStyle w:val="VerbatimChar"/>
+        </w:rPr>
+        <w:t xml:space="preserve">  smoker 9592.597777 9492.737053 8648.911177</w:t>
+      </w:r>
+      <w:r>
+        <w:br/>
+      </w:r>
+      <w:r>
+        <w:rPr>
+          <w:rStyle w:val="VerbatimChar"/>
+        </w:rPr>
+        <w:t xml:space="preserve">  region -362.952542 -246.239900 -295.403679</w:t>
+      </w:r>
+      <w:r>
+        <w:br/>
+      </w:r>
+      <w:r>
+        <w:br/>
+      </w:r>
+      <w:r>
+        <w:rPr>
+          <w:rStyle w:val="VerbatimChar"/>
+        </w:rPr>
+        <w:t>Note: Lasso zeros: 1 features | Ridge keeps all features</w:t>
+      </w:r>
+    </w:p>
+    <w:p>
+      <w:pPr>
+        <w:pStyle w:val="SourceCode"/>
+      </w:pPr>
       <w:bookmarkStart w:id="18" w:name="X0054584de37f7538519ffd5646cc44c36c8f5e2"/>
       <w:bookmarkEnd w:id="17"/>
       <w:r>
@@ -5523,6 +5943,7 @@
         <w:rPr>
           <w:rStyle w:val="NormalTok"/>
         </w:rPr>
+        <w:lastRenderedPageBreak/>
         <w:t xml:space="preserve">    ax.set_xticklabels(coef_df[</w:t>
       </w:r>
       <w:r>
@@ -5707,6 +6128,57 @@
           <w:rStyle w:val="NormalTok"/>
         </w:rPr>
         <w:t xml:space="preserve">    plt.show()</w:t>
+      </w:r>
+    </w:p>
+    <w:p>
+      <w:pPr>
+        <w:pStyle w:val="FirstParagraph"/>
+      </w:pPr>
+      <w:r>
+        <w:rPr>
+          <w:noProof/>
+        </w:rPr>
+        <w:drawing>
+          <wp:inline distT="0" distB="0" distL="0" distR="0" wp14:anchorId="41BBF2B6" wp14:editId="625AFD5E">
+            <wp:extent cx="5334000" cy="2198200"/>
+            <wp:effectExtent l="0" t="0" r="0" b="0"/>
+            <wp:docPr id="32" name="Picture"/>
+            <wp:cNvGraphicFramePr/>
+            <a:graphic xmlns:a="http://schemas.openxmlformats.org/drawingml/2006/main">
+              <a:graphicData uri="http://schemas.openxmlformats.org/drawingml/2006/picture">
+                <pic:pic xmlns:pic="http://schemas.openxmlformats.org/drawingml/2006/picture">
+                  <pic:nvPicPr>
+                    <pic:cNvPr id="33" name="Picture" descr="5121c07ea4e420ca79045d12348708878c7c7d1e.png"/>
+                    <pic:cNvPicPr>
+                      <a:picLocks noChangeAspect="1" noChangeArrowheads="1"/>
+                    </pic:cNvPicPr>
+                  </pic:nvPicPr>
+                  <pic:blipFill>
+                    <a:blip r:embed="rId6"/>
+                    <a:stretch>
+                      <a:fillRect/>
+                    </a:stretch>
+                  </pic:blipFill>
+                  <pic:spPr bwMode="auto">
+                    <a:xfrm>
+                      <a:off x="0" y="0"/>
+                      <a:ext cx="5334000" cy="2198200"/>
+                    </a:xfrm>
+                    <a:prstGeom prst="rect">
+                      <a:avLst/>
+                    </a:prstGeom>
+                    <a:noFill/>
+                    <a:ln w="9525">
+                      <a:noFill/>
+                      <a:headEnd/>
+                      <a:tailEnd/>
+                    </a:ln>
+                  </pic:spPr>
+                </pic:pic>
+              </a:graphicData>
+            </a:graphic>
+          </wp:inline>
+        </w:drawing>
       </w:r>
     </w:p>
     <w:p>
@@ -5717,7 +6189,6 @@
       <w:bookmarkStart w:id="20" w:name="X565740bcd05d7123c659c3d33cf3f999f662f8c"/>
       <w:bookmarkEnd w:id="18"/>
       <w:r>
-        <w:lastRenderedPageBreak/>
         <w:t>6. Performance Evaluation</w:t>
       </w:r>
     </w:p>
@@ -6192,6 +6663,53 @@
       <w:pPr>
         <w:pStyle w:val="SourceCode"/>
       </w:pPr>
+      <w:r>
+        <w:rPr>
+          <w:rStyle w:val="VerbatimChar"/>
+        </w:rPr>
+        <w:t>Model Performance Summary (alpha=100):</w:t>
+      </w:r>
+      <w:r>
+        <w:br/>
+      </w:r>
+      <w:r>
+        <w:rPr>
+          <w:rStyle w:val="VerbatimChar"/>
+        </w:rPr>
+        <w:t xml:space="preserve"> Model  Train R²  Test R²        RMSE         MAE</w:t>
+      </w:r>
+      <w:r>
+        <w:br/>
+      </w:r>
+      <w:r>
+        <w:rPr>
+          <w:rStyle w:val="VerbatimChar"/>
+        </w:rPr>
+        <w:t>Linear  0.742269 0.769463 5813.981730 4154.700387</w:t>
+      </w:r>
+      <w:r>
+        <w:br/>
+      </w:r>
+      <w:r>
+        <w:rPr>
+          <w:rStyle w:val="VerbatimChar"/>
+        </w:rPr>
+        <w:t xml:space="preserve"> Lasso  0.741899 0.769296 5816.083516 4146.559651</w:t>
+      </w:r>
+      <w:r>
+        <w:br/>
+      </w:r>
+      <w:r>
+        <w:rPr>
+          <w:rStyle w:val="VerbatimChar"/>
+        </w:rPr>
+        <w:t xml:space="preserve"> Ridge  0.735140 0.760615 5924.500631 4330.591225</w:t>
+      </w:r>
+    </w:p>
+    <w:p>
+      <w:pPr>
+        <w:pStyle w:val="SourceCode"/>
+      </w:pPr>
       <w:bookmarkStart w:id="22" w:name="X86dd9f2b684fe6d8411cb8f26473a58e8358a0c"/>
       <w:bookmarkEnd w:id="21"/>
       <w:r>
@@ -6330,6 +6848,7 @@
         <w:rPr>
           <w:rStyle w:val="NormalTok"/>
         </w:rPr>
+        <w:lastRenderedPageBreak/>
         <w:t xml:space="preserve">    </w:t>
       </w:r>
       <w:r>
@@ -6648,7 +7167,7 @@
         <w:rPr>
           <w:rStyle w:val="StringTok"/>
         </w:rPr>
-        <w:t>'Actual Charges ($)'</w:t>
+        <w:t>'Actual Expenses ($)'</w:t>
       </w:r>
       <w:r>
         <w:rPr>
@@ -6669,7 +7188,7 @@
         <w:rPr>
           <w:rStyle w:val="StringTok"/>
         </w:rPr>
-        <w:t>'Predicted Charges ($)'</w:t>
+        <w:t>'Predicted Expenses ($)'</w:t>
       </w:r>
       <w:r>
         <w:rPr>
@@ -6838,6 +7357,57 @@
           <w:rStyle w:val="NormalTok"/>
         </w:rPr>
         <w:t xml:space="preserve">    plt.show()</w:t>
+      </w:r>
+    </w:p>
+    <w:p>
+      <w:pPr>
+        <w:pStyle w:val="FirstParagraph"/>
+      </w:pPr>
+      <w:r>
+        <w:rPr>
+          <w:noProof/>
+        </w:rPr>
+        <w:drawing>
+          <wp:inline distT="0" distB="0" distL="0" distR="0" wp14:anchorId="57B6E367" wp14:editId="1E3EC19C">
+            <wp:extent cx="5334000" cy="1308339"/>
+            <wp:effectExtent l="0" t="0" r="0" b="0"/>
+            <wp:docPr id="39" name="Picture"/>
+            <wp:cNvGraphicFramePr/>
+            <a:graphic xmlns:a="http://schemas.openxmlformats.org/drawingml/2006/main">
+              <a:graphicData uri="http://schemas.openxmlformats.org/drawingml/2006/picture">
+                <pic:pic xmlns:pic="http://schemas.openxmlformats.org/drawingml/2006/picture">
+                  <pic:nvPicPr>
+                    <pic:cNvPr id="40" name="Picture" descr="cebc6478d42987ef26a3b46650fd59f19dc712cd.png"/>
+                    <pic:cNvPicPr>
+                      <a:picLocks noChangeAspect="1" noChangeArrowheads="1"/>
+                    </pic:cNvPicPr>
+                  </pic:nvPicPr>
+                  <pic:blipFill>
+                    <a:blip r:embed="rId7"/>
+                    <a:stretch>
+                      <a:fillRect/>
+                    </a:stretch>
+                  </pic:blipFill>
+                  <pic:spPr bwMode="auto">
+                    <a:xfrm>
+                      <a:off x="0" y="0"/>
+                      <a:ext cx="5334000" cy="1308339"/>
+                    </a:xfrm>
+                    <a:prstGeom prst="rect">
+                      <a:avLst/>
+                    </a:prstGeom>
+                    <a:noFill/>
+                    <a:ln w="9525">
+                      <a:noFill/>
+                      <a:headEnd/>
+                      <a:tailEnd/>
+                    </a:ln>
+                  </pic:spPr>
+                </pic:pic>
+              </a:graphicData>
+            </a:graphic>
+          </wp:inline>
+        </w:drawing>
       </w:r>
     </w:p>
     <w:p>
@@ -7048,8 +7618,620 @@
         <w:rPr>
           <w:rStyle w:val="NormalTok"/>
         </w:rPr>
+        <w:t xml:space="preserve">    models_list </w:t>
+      </w:r>
+      <w:r>
+        <w:rPr>
+          <w:rStyle w:val="OperatorTok"/>
+        </w:rPr>
+        <w:t>=</w:t>
+      </w:r>
+      <w:r>
+        <w:rPr>
+          <w:rStyle w:val="NormalTok"/>
+        </w:rPr>
+        <w:t xml:space="preserve"> [</w:t>
+      </w:r>
+      <w:r>
+        <w:rPr>
+          <w:rStyle w:val="StringTok"/>
+        </w:rPr>
+        <w:t>'Linear'</w:t>
+      </w:r>
+      <w:r>
+        <w:rPr>
+          <w:rStyle w:val="NormalTok"/>
+        </w:rPr>
+        <w:t xml:space="preserve">, </w:t>
+      </w:r>
+      <w:r>
+        <w:rPr>
+          <w:rStyle w:val="StringTok"/>
+        </w:rPr>
+        <w:t>'Lasso'</w:t>
+      </w:r>
+      <w:r>
+        <w:rPr>
+          <w:rStyle w:val="NormalTok"/>
+        </w:rPr>
+        <w:t xml:space="preserve">, </w:t>
+      </w:r>
+      <w:r>
+        <w:rPr>
+          <w:rStyle w:val="StringTok"/>
+        </w:rPr>
+        <w:t>'Ridge'</w:t>
+      </w:r>
+      <w:r>
+        <w:rPr>
+          <w:rStyle w:val="NormalTok"/>
+        </w:rPr>
+        <w:t>]</w:t>
+      </w:r>
+      <w:r>
+        <w:br/>
+      </w:r>
+      <w:r>
+        <w:rPr>
+          <w:rStyle w:val="NormalTok"/>
+        </w:rPr>
+        <w:t xml:space="preserve">    </w:t>
+      </w:r>
+      <w:r>
+        <w:br/>
+      </w:r>
+      <w:r>
+        <w:rPr>
+          <w:rStyle w:val="NormalTok"/>
+        </w:rPr>
+        <w:t xml:space="preserve">    x </w:t>
+      </w:r>
+      <w:r>
+        <w:rPr>
+          <w:rStyle w:val="OperatorTok"/>
+        </w:rPr>
+        <w:t>=</w:t>
+      </w:r>
+      <w:r>
+        <w:rPr>
+          <w:rStyle w:val="NormalTok"/>
+        </w:rPr>
+        <w:t xml:space="preserve"> np.arange(</w:t>
+      </w:r>
+      <w:r>
+        <w:rPr>
+          <w:rStyle w:val="BuiltInTok"/>
+        </w:rPr>
+        <w:t>len</w:t>
+      </w:r>
+      <w:r>
+        <w:rPr>
+          <w:rStyle w:val="NormalTok"/>
+        </w:rPr>
+        <w:t>(models_list))</w:t>
+      </w:r>
+      <w:r>
+        <w:br/>
+      </w:r>
+      <w:r>
+        <w:rPr>
+          <w:rStyle w:val="NormalTok"/>
+        </w:rPr>
+        <w:t xml:space="preserve">    width </w:t>
+      </w:r>
+      <w:r>
+        <w:rPr>
+          <w:rStyle w:val="OperatorTok"/>
+        </w:rPr>
+        <w:t>=</w:t>
+      </w:r>
+      <w:r>
+        <w:rPr>
+          <w:rStyle w:val="NormalTok"/>
+        </w:rPr>
+        <w:t xml:space="preserve"> </w:t>
+      </w:r>
+      <w:r>
+        <w:rPr>
+          <w:rStyle w:val="FloatTok"/>
+        </w:rPr>
+        <w:t>0.35</w:t>
+      </w:r>
+      <w:r>
+        <w:br/>
+      </w:r>
+      <w:r>
+        <w:rPr>
+          <w:rStyle w:val="NormalTok"/>
+        </w:rPr>
+        <w:t xml:space="preserve">    axes[</w:t>
+      </w:r>
+      <w:r>
+        <w:rPr>
+          <w:rStyle w:val="DecValTok"/>
+        </w:rPr>
+        <w:t>0</w:t>
+      </w:r>
+      <w:r>
+        <w:rPr>
+          <w:rStyle w:val="NormalTok"/>
+        </w:rPr>
+        <w:t xml:space="preserve">].bar(x </w:t>
+      </w:r>
+      <w:r>
+        <w:rPr>
+          <w:rStyle w:val="OperatorTok"/>
+        </w:rPr>
+        <w:t>-</w:t>
+      </w:r>
+      <w:r>
+        <w:rPr>
+          <w:rStyle w:val="NormalTok"/>
+        </w:rPr>
+        <w:t xml:space="preserve"> width</w:t>
+      </w:r>
+      <w:r>
+        <w:rPr>
+          <w:rStyle w:val="OperatorTok"/>
+        </w:rPr>
+        <w:t>/</w:t>
+      </w:r>
+      <w:r>
+        <w:rPr>
+          <w:rStyle w:val="DecValTok"/>
+        </w:rPr>
+        <w:t>2</w:t>
+      </w:r>
+      <w:r>
+        <w:rPr>
+          <w:rStyle w:val="NormalTok"/>
+        </w:rPr>
+        <w:t>, r2_train, width, label</w:t>
+      </w:r>
+      <w:r>
+        <w:rPr>
+          <w:rStyle w:val="OperatorTok"/>
+        </w:rPr>
+        <w:t>=</w:t>
+      </w:r>
+      <w:r>
+        <w:rPr>
+          <w:rStyle w:val="StringTok"/>
+        </w:rPr>
+        <w:t>'Train'</w:t>
+      </w:r>
+      <w:r>
+        <w:rPr>
+          <w:rStyle w:val="NormalTok"/>
+        </w:rPr>
+        <w:t>, alpha</w:t>
+      </w:r>
+      <w:r>
+        <w:rPr>
+          <w:rStyle w:val="OperatorTok"/>
+        </w:rPr>
+        <w:t>=</w:t>
+      </w:r>
+      <w:r>
+        <w:rPr>
+          <w:rStyle w:val="FloatTok"/>
+        </w:rPr>
+        <w:t>0.8</w:t>
+      </w:r>
+      <w:r>
+        <w:rPr>
+          <w:rStyle w:val="NormalTok"/>
+        </w:rPr>
+        <w:t>, color</w:t>
+      </w:r>
+      <w:r>
+        <w:rPr>
+          <w:rStyle w:val="OperatorTok"/>
+        </w:rPr>
+        <w:t>=</w:t>
+      </w:r>
+      <w:r>
+        <w:rPr>
+          <w:rStyle w:val="StringTok"/>
+        </w:rPr>
+        <w:t>'lightblue'</w:t>
+      </w:r>
+      <w:r>
+        <w:rPr>
+          <w:rStyle w:val="NormalTok"/>
+        </w:rPr>
+        <w:t>)</w:t>
+      </w:r>
+      <w:r>
+        <w:br/>
+      </w:r>
+      <w:r>
+        <w:rPr>
+          <w:rStyle w:val="NormalTok"/>
+        </w:rPr>
+        <w:t xml:space="preserve">    axes[</w:t>
+      </w:r>
+      <w:r>
+        <w:rPr>
+          <w:rStyle w:val="DecValTok"/>
+        </w:rPr>
+        <w:t>0</w:t>
+      </w:r>
+      <w:r>
+        <w:rPr>
+          <w:rStyle w:val="NormalTok"/>
+        </w:rPr>
+        <w:t xml:space="preserve">].bar(x </w:t>
+      </w:r>
+      <w:r>
+        <w:rPr>
+          <w:rStyle w:val="OperatorTok"/>
+        </w:rPr>
+        <w:t>+</w:t>
+      </w:r>
+      <w:r>
+        <w:rPr>
+          <w:rStyle w:val="NormalTok"/>
+        </w:rPr>
+        <w:t xml:space="preserve"> width</w:t>
+      </w:r>
+      <w:r>
+        <w:rPr>
+          <w:rStyle w:val="OperatorTok"/>
+        </w:rPr>
+        <w:t>/</w:t>
+      </w:r>
+      <w:r>
+        <w:rPr>
+          <w:rStyle w:val="DecValTok"/>
+        </w:rPr>
+        <w:t>2</w:t>
+      </w:r>
+      <w:r>
+        <w:rPr>
+          <w:rStyle w:val="NormalTok"/>
+        </w:rPr>
+        <w:t>, r2_test, width, label</w:t>
+      </w:r>
+      <w:r>
+        <w:rPr>
+          <w:rStyle w:val="OperatorTok"/>
+        </w:rPr>
+        <w:t>=</w:t>
+      </w:r>
+      <w:r>
+        <w:rPr>
+          <w:rStyle w:val="StringTok"/>
+        </w:rPr>
+        <w:t>'Test'</w:t>
+      </w:r>
+      <w:r>
+        <w:rPr>
+          <w:rStyle w:val="NormalTok"/>
+        </w:rPr>
+        <w:t>, alpha</w:t>
+      </w:r>
+      <w:r>
+        <w:rPr>
+          <w:rStyle w:val="OperatorTok"/>
+        </w:rPr>
+        <w:t>=</w:t>
+      </w:r>
+      <w:r>
+        <w:rPr>
+          <w:rStyle w:val="FloatTok"/>
+        </w:rPr>
+        <w:t>0.8</w:t>
+      </w:r>
+      <w:r>
+        <w:rPr>
+          <w:rStyle w:val="NormalTok"/>
+        </w:rPr>
+        <w:t>, color</w:t>
+      </w:r>
+      <w:r>
+        <w:rPr>
+          <w:rStyle w:val="OperatorTok"/>
+        </w:rPr>
+        <w:t>=</w:t>
+      </w:r>
+      <w:r>
+        <w:rPr>
+          <w:rStyle w:val="StringTok"/>
+        </w:rPr>
+        <w:t>'lightcoral'</w:t>
+      </w:r>
+      <w:r>
+        <w:rPr>
+          <w:rStyle w:val="NormalTok"/>
+        </w:rPr>
+        <w:t>)</w:t>
+      </w:r>
+      <w:r>
+        <w:br/>
+      </w:r>
+      <w:r>
+        <w:rPr>
+          <w:rStyle w:val="NormalTok"/>
+        </w:rPr>
+        <w:t xml:space="preserve">    axes[</w:t>
+      </w:r>
+      <w:r>
+        <w:rPr>
+          <w:rStyle w:val="DecValTok"/>
+        </w:rPr>
+        <w:t>0</w:t>
+      </w:r>
+      <w:r>
+        <w:rPr>
+          <w:rStyle w:val="NormalTok"/>
+        </w:rPr>
+        <w:t>].set_ylabel(</w:t>
+      </w:r>
+      <w:r>
+        <w:rPr>
+          <w:rStyle w:val="StringTok"/>
+        </w:rPr>
+        <w:t>'R² Score'</w:t>
+      </w:r>
+      <w:r>
+        <w:rPr>
+          <w:rStyle w:val="NormalTok"/>
+        </w:rPr>
+        <w:t>)</w:t>
+      </w:r>
+      <w:r>
+        <w:br/>
+      </w:r>
+      <w:r>
+        <w:rPr>
+          <w:rStyle w:val="NormalTok"/>
+        </w:rPr>
+        <w:t xml:space="preserve">    axes[</w:t>
+      </w:r>
+      <w:r>
+        <w:rPr>
+          <w:rStyle w:val="DecValTok"/>
+        </w:rPr>
+        <w:t>0</w:t>
+      </w:r>
+      <w:r>
+        <w:rPr>
+          <w:rStyle w:val="NormalTok"/>
+        </w:rPr>
+        <w:t>].set_title(</w:t>
+      </w:r>
+      <w:r>
+        <w:rPr>
+          <w:rStyle w:val="StringTok"/>
+        </w:rPr>
+        <w:t>'Model Comparison: R² Score (Higher is Better)'</w:t>
+      </w:r>
+      <w:r>
+        <w:rPr>
+          <w:rStyle w:val="NormalTok"/>
+        </w:rPr>
+        <w:t>)</w:t>
+      </w:r>
+      <w:r>
+        <w:br/>
+      </w:r>
+      <w:r>
+        <w:rPr>
+          <w:rStyle w:val="NormalTok"/>
+        </w:rPr>
+        <w:t xml:space="preserve">    axes[</w:t>
+      </w:r>
+      <w:r>
+        <w:rPr>
+          <w:rStyle w:val="DecValTok"/>
+        </w:rPr>
+        <w:t>0</w:t>
+      </w:r>
+      <w:r>
+        <w:rPr>
+          <w:rStyle w:val="NormalTok"/>
+        </w:rPr>
+        <w:t>].set_xticks(x)</w:t>
+      </w:r>
+      <w:r>
+        <w:br/>
+      </w:r>
+      <w:r>
+        <w:rPr>
+          <w:rStyle w:val="NormalTok"/>
+        </w:rPr>
+        <w:t xml:space="preserve">    axes[</w:t>
+      </w:r>
+      <w:r>
+        <w:rPr>
+          <w:rStyle w:val="DecValTok"/>
+        </w:rPr>
+        <w:t>0</w:t>
+      </w:r>
+      <w:r>
+        <w:rPr>
+          <w:rStyle w:val="NormalTok"/>
+        </w:rPr>
+        <w:t>].set_xticklabels(models_list)</w:t>
+      </w:r>
+      <w:r>
+        <w:br/>
+      </w:r>
+      <w:r>
+        <w:rPr>
+          <w:rStyle w:val="NormalTok"/>
+        </w:rPr>
+        <w:t xml:space="preserve">    axes[</w:t>
+      </w:r>
+      <w:r>
+        <w:rPr>
+          <w:rStyle w:val="DecValTok"/>
+        </w:rPr>
+        <w:t>0</w:t>
+      </w:r>
+      <w:r>
+        <w:rPr>
+          <w:rStyle w:val="NormalTok"/>
+        </w:rPr>
+        <w:t>].legend()</w:t>
+      </w:r>
+      <w:r>
+        <w:br/>
+      </w:r>
+      <w:r>
+        <w:rPr>
+          <w:rStyle w:val="NormalTok"/>
+        </w:rPr>
+        <w:t xml:space="preserve">    axes[</w:t>
+      </w:r>
+      <w:r>
+        <w:rPr>
+          <w:rStyle w:val="DecValTok"/>
+        </w:rPr>
+        <w:t>0</w:t>
+      </w:r>
+      <w:r>
+        <w:rPr>
+          <w:rStyle w:val="NormalTok"/>
+        </w:rPr>
+        <w:t>].grid(alpha</w:t>
+      </w:r>
+      <w:r>
+        <w:rPr>
+          <w:rStyle w:val="OperatorTok"/>
+        </w:rPr>
+        <w:t>=</w:t>
+      </w:r>
+      <w:r>
+        <w:rPr>
+          <w:rStyle w:val="FloatTok"/>
+        </w:rPr>
+        <w:t>0.3</w:t>
+      </w:r>
+      <w:r>
+        <w:rPr>
+          <w:rStyle w:val="NormalTok"/>
+        </w:rPr>
+        <w:t>, axis</w:t>
+      </w:r>
+      <w:r>
+        <w:rPr>
+          <w:rStyle w:val="OperatorTok"/>
+        </w:rPr>
+        <w:t>=</w:t>
+      </w:r>
+      <w:r>
+        <w:rPr>
+          <w:rStyle w:val="StringTok"/>
+        </w:rPr>
+        <w:t>'y'</w:t>
+      </w:r>
+      <w:r>
+        <w:rPr>
+          <w:rStyle w:val="NormalTok"/>
+        </w:rPr>
+        <w:t>)</w:t>
+      </w:r>
+      <w:r>
+        <w:br/>
+      </w:r>
+      <w:r>
+        <w:rPr>
+          <w:rStyle w:val="NormalTok"/>
+        </w:rPr>
         <w:lastRenderedPageBreak/>
-        <w:t xml:space="preserve">    models_list </w:t>
+        <w:t xml:space="preserve">    axes[</w:t>
+      </w:r>
+      <w:r>
+        <w:rPr>
+          <w:rStyle w:val="DecValTok"/>
+        </w:rPr>
+        <w:t>0</w:t>
+      </w:r>
+      <w:r>
+        <w:rPr>
+          <w:rStyle w:val="NormalTok"/>
+        </w:rPr>
+        <w:t>].set_ylim([</w:t>
+      </w:r>
+      <w:r>
+        <w:rPr>
+          <w:rStyle w:val="DecValTok"/>
+        </w:rPr>
+        <w:t>0</w:t>
+      </w:r>
+      <w:r>
+        <w:rPr>
+          <w:rStyle w:val="NormalTok"/>
+        </w:rPr>
+        <w:t xml:space="preserve">, </w:t>
+      </w:r>
+      <w:r>
+        <w:rPr>
+          <w:rStyle w:val="DecValTok"/>
+        </w:rPr>
+        <w:t>1</w:t>
+      </w:r>
+      <w:r>
+        <w:rPr>
+          <w:rStyle w:val="NormalTok"/>
+        </w:rPr>
+        <w:t>])</w:t>
+      </w:r>
+      <w:r>
+        <w:br/>
+      </w:r>
+      <w:r>
+        <w:rPr>
+          <w:rStyle w:val="NormalTok"/>
+        </w:rPr>
+        <w:t xml:space="preserve">    </w:t>
+      </w:r>
+      <w:r>
+        <w:br/>
+      </w:r>
+      <w:r>
+        <w:rPr>
+          <w:rStyle w:val="NormalTok"/>
+        </w:rPr>
+        <w:t xml:space="preserve">    </w:t>
+      </w:r>
+      <w:r>
+        <w:rPr>
+          <w:rStyle w:val="CommentTok"/>
+        </w:rPr>
+        <w:t># RMSE comparison (lower is better)</w:t>
+      </w:r>
+      <w:r>
+        <w:br/>
+      </w:r>
+      <w:r>
+        <w:rPr>
+          <w:rStyle w:val="NormalTok"/>
+        </w:rPr>
+        <w:t xml:space="preserve">    rmse </w:t>
+      </w:r>
+      <w:r>
+        <w:rPr>
+          <w:rStyle w:val="OperatorTok"/>
+        </w:rPr>
+        <w:t>=</w:t>
+      </w:r>
+      <w:r>
+        <w:rPr>
+          <w:rStyle w:val="NormalTok"/>
+        </w:rPr>
+        <w:t xml:space="preserve"> [np.sqrt(mean_squared_error(y_test, y_test_lr)), np.sqrt(mean_squared_error(y_test, y_test_lasso)), np.sqrt(mean_squared_error(y_test, y_test_ridge))]</w:t>
+      </w:r>
+      <w:r>
+        <w:br/>
+      </w:r>
+      <w:r>
+        <w:rPr>
+          <w:rStyle w:val="NormalTok"/>
+        </w:rPr>
+        <w:t xml:space="preserve">    colors_rmse </w:t>
       </w:r>
       <w:r>
         <w:rPr>
@@ -7067,7 +8249,7 @@
         <w:rPr>
           <w:rStyle w:val="StringTok"/>
         </w:rPr>
-        <w:t>'Linear'</w:t>
+        <w:t>'steelblue'</w:t>
       </w:r>
       <w:r>
         <w:rPr>
@@ -7079,7 +8261,7 @@
         <w:rPr>
           <w:rStyle w:val="StringTok"/>
         </w:rPr>
-        <w:t>'Lasso'</w:t>
+        <w:t>'coral'</w:t>
       </w:r>
       <w:r>
         <w:rPr>
@@ -7091,7 +8273,7 @@
         <w:rPr>
           <w:rStyle w:val="StringTok"/>
         </w:rPr>
-        <w:t>'Ridge'</w:t>
+        <w:t>'mediumseagreen'</w:t>
       </w:r>
       <w:r>
         <w:rPr>
@@ -7106,55 +8288,262 @@
         <w:rPr>
           <w:rStyle w:val="NormalTok"/>
         </w:rPr>
+        <w:t xml:space="preserve">    axes[</w:t>
+      </w:r>
+      <w:r>
+        <w:rPr>
+          <w:rStyle w:val="DecValTok"/>
+        </w:rPr>
+        <w:t>1</w:t>
+      </w:r>
+      <w:r>
+        <w:rPr>
+          <w:rStyle w:val="NormalTok"/>
+        </w:rPr>
+        <w:t>].bar(models_list, rmse, color</w:t>
+      </w:r>
+      <w:r>
+        <w:rPr>
+          <w:rStyle w:val="OperatorTok"/>
+        </w:rPr>
+        <w:t>=</w:t>
+      </w:r>
+      <w:r>
+        <w:rPr>
+          <w:rStyle w:val="NormalTok"/>
+        </w:rPr>
+        <w:t>colors_rmse, alpha</w:t>
+      </w:r>
+      <w:r>
+        <w:rPr>
+          <w:rStyle w:val="OperatorTok"/>
+        </w:rPr>
+        <w:t>=</w:t>
+      </w:r>
+      <w:r>
+        <w:rPr>
+          <w:rStyle w:val="FloatTok"/>
+        </w:rPr>
+        <w:t>0.7</w:t>
+      </w:r>
+      <w:r>
+        <w:rPr>
+          <w:rStyle w:val="NormalTok"/>
+        </w:rPr>
+        <w:t>, edgecolor</w:t>
+      </w:r>
+      <w:r>
+        <w:rPr>
+          <w:rStyle w:val="OperatorTok"/>
+        </w:rPr>
+        <w:t>=</w:t>
+      </w:r>
+      <w:r>
+        <w:rPr>
+          <w:rStyle w:val="StringTok"/>
+        </w:rPr>
+        <w:t>'black'</w:t>
+      </w:r>
+      <w:r>
+        <w:rPr>
+          <w:rStyle w:val="NormalTok"/>
+        </w:rPr>
+        <w:t>)</w:t>
+      </w:r>
+      <w:r>
+        <w:br/>
+      </w:r>
+      <w:r>
+        <w:rPr>
+          <w:rStyle w:val="NormalTok"/>
+        </w:rPr>
+        <w:t xml:space="preserve">    axes[</w:t>
+      </w:r>
+      <w:r>
+        <w:rPr>
+          <w:rStyle w:val="DecValTok"/>
+        </w:rPr>
+        <w:t>1</w:t>
+      </w:r>
+      <w:r>
+        <w:rPr>
+          <w:rStyle w:val="NormalTok"/>
+        </w:rPr>
+        <w:t>].set_ylabel(</w:t>
+      </w:r>
+      <w:r>
+        <w:rPr>
+          <w:rStyle w:val="StringTok"/>
+        </w:rPr>
+        <w:t>'RMSE ($)'</w:t>
+      </w:r>
+      <w:r>
+        <w:rPr>
+          <w:rStyle w:val="NormalTok"/>
+        </w:rPr>
+        <w:t>)</w:t>
+      </w:r>
+      <w:r>
+        <w:br/>
+      </w:r>
+      <w:r>
+        <w:rPr>
+          <w:rStyle w:val="NormalTok"/>
+        </w:rPr>
+        <w:t xml:space="preserve">    axes[</w:t>
+      </w:r>
+      <w:r>
+        <w:rPr>
+          <w:rStyle w:val="DecValTok"/>
+        </w:rPr>
+        <w:t>1</w:t>
+      </w:r>
+      <w:r>
+        <w:rPr>
+          <w:rStyle w:val="NormalTok"/>
+        </w:rPr>
+        <w:t>].set_title(</w:t>
+      </w:r>
+      <w:r>
+        <w:rPr>
+          <w:rStyle w:val="StringTok"/>
+        </w:rPr>
+        <w:t>'Test RMSE Comparison (Lower is Better)'</w:t>
+      </w:r>
+      <w:r>
+        <w:rPr>
+          <w:rStyle w:val="NormalTok"/>
+        </w:rPr>
+        <w:t>)</w:t>
+      </w:r>
+      <w:r>
+        <w:br/>
+      </w:r>
+      <w:r>
+        <w:rPr>
+          <w:rStyle w:val="NormalTok"/>
+        </w:rPr>
+        <w:t xml:space="preserve">    axes[</w:t>
+      </w:r>
+      <w:r>
+        <w:rPr>
+          <w:rStyle w:val="DecValTok"/>
+        </w:rPr>
+        <w:t>1</w:t>
+      </w:r>
+      <w:r>
+        <w:rPr>
+          <w:rStyle w:val="NormalTok"/>
+        </w:rPr>
+        <w:t>].grid(alpha</w:t>
+      </w:r>
+      <w:r>
+        <w:rPr>
+          <w:rStyle w:val="OperatorTok"/>
+        </w:rPr>
+        <w:t>=</w:t>
+      </w:r>
+      <w:r>
+        <w:rPr>
+          <w:rStyle w:val="FloatTok"/>
+        </w:rPr>
+        <w:t>0.3</w:t>
+      </w:r>
+      <w:r>
+        <w:rPr>
+          <w:rStyle w:val="NormalTok"/>
+        </w:rPr>
+        <w:t>, axis</w:t>
+      </w:r>
+      <w:r>
+        <w:rPr>
+          <w:rStyle w:val="OperatorTok"/>
+        </w:rPr>
+        <w:t>=</w:t>
+      </w:r>
+      <w:r>
+        <w:rPr>
+          <w:rStyle w:val="StringTok"/>
+        </w:rPr>
+        <w:t>'y'</w:t>
+      </w:r>
+      <w:r>
+        <w:rPr>
+          <w:rStyle w:val="NormalTok"/>
+        </w:rPr>
+        <w:t>)</w:t>
+      </w:r>
+      <w:r>
+        <w:br/>
+      </w:r>
+      <w:r>
+        <w:rPr>
+          <w:rStyle w:val="NormalTok"/>
+        </w:rPr>
         <w:t xml:space="preserve">    </w:t>
       </w:r>
       <w:r>
-        <w:br/>
-      </w:r>
-      <w:r>
-        <w:rPr>
-          <w:rStyle w:val="NormalTok"/>
-        </w:rPr>
-        <w:t xml:space="preserve">    x </w:t>
-      </w:r>
-      <w:r>
-        <w:rPr>
-          <w:rStyle w:val="OperatorTok"/>
-        </w:rPr>
-        <w:t>=</w:t>
-      </w:r>
-      <w:r>
-        <w:rPr>
-          <w:rStyle w:val="NormalTok"/>
-        </w:rPr>
-        <w:t xml:space="preserve"> np.arange(</w:t>
+        <w:rPr>
+          <w:rStyle w:val="ControlFlowTok"/>
+        </w:rPr>
+        <w:t>for</w:t>
+      </w:r>
+      <w:r>
+        <w:rPr>
+          <w:rStyle w:val="NormalTok"/>
+        </w:rPr>
+        <w:t xml:space="preserve"> i, v </w:t>
+      </w:r>
+      <w:r>
+        <w:rPr>
+          <w:rStyle w:val="KeywordTok"/>
+        </w:rPr>
+        <w:t>in</w:t>
+      </w:r>
+      <w:r>
+        <w:rPr>
+          <w:rStyle w:val="NormalTok"/>
+        </w:rPr>
+        <w:t xml:space="preserve"> </w:t>
       </w:r>
       <w:r>
         <w:rPr>
           <w:rStyle w:val="BuiltInTok"/>
         </w:rPr>
-        <w:t>len</w:t>
-      </w:r>
-      <w:r>
-        <w:rPr>
-          <w:rStyle w:val="NormalTok"/>
-        </w:rPr>
-        <w:t>(models_list))</w:t>
-      </w:r>
-      <w:r>
-        <w:br/>
-      </w:r>
-      <w:r>
-        <w:rPr>
-          <w:rStyle w:val="NormalTok"/>
-        </w:rPr>
-        <w:t xml:space="preserve">    width </w:t>
-      </w:r>
-      <w:r>
-        <w:rPr>
-          <w:rStyle w:val="OperatorTok"/>
-        </w:rPr>
-        <w:t>=</w:t>
+        <w:t>enumerate</w:t>
+      </w:r>
+      <w:r>
+        <w:rPr>
+          <w:rStyle w:val="NormalTok"/>
+        </w:rPr>
+        <w:t>(rmse):</w:t>
+      </w:r>
+      <w:r>
+        <w:br/>
+      </w:r>
+      <w:r>
+        <w:rPr>
+          <w:rStyle w:val="NormalTok"/>
+        </w:rPr>
+        <w:t xml:space="preserve">        axes[</w:t>
+      </w:r>
+      <w:r>
+        <w:rPr>
+          <w:rStyle w:val="DecValTok"/>
+        </w:rPr>
+        <w:t>1</w:t>
+      </w:r>
+      <w:r>
+        <w:rPr>
+          <w:rStyle w:val="NormalTok"/>
+        </w:rPr>
+        <w:t xml:space="preserve">].text(i, v </w:t>
+      </w:r>
+      <w:r>
+        <w:rPr>
+          <w:rStyle w:val="OperatorTok"/>
+        </w:rPr>
+        <w:t>+</w:t>
       </w:r>
       <w:r>
         <w:rPr>
@@ -7164,108 +8553,81 @@
       </w:r>
       <w:r>
         <w:rPr>
-          <w:rStyle w:val="FloatTok"/>
-        </w:rPr>
-        <w:t>0.35</w:t>
-      </w:r>
-      <w:r>
-        <w:br/>
-      </w:r>
-      <w:r>
-        <w:rPr>
-          <w:rStyle w:val="NormalTok"/>
-        </w:rPr>
-        <w:t xml:space="preserve">    axes[</w:t>
-      </w:r>
-      <w:r>
-        <w:rPr>
           <w:rStyle w:val="DecValTok"/>
         </w:rPr>
-        <w:t>0</w:t>
-      </w:r>
-      <w:r>
-        <w:rPr>
-          <w:rStyle w:val="NormalTok"/>
-        </w:rPr>
-        <w:t xml:space="preserve">].bar(x </w:t>
-      </w:r>
-      <w:r>
-        <w:rPr>
-          <w:rStyle w:val="OperatorTok"/>
-        </w:rPr>
-        <w:t>-</w:t>
-      </w:r>
-      <w:r>
-        <w:rPr>
-          <w:rStyle w:val="NormalTok"/>
-        </w:rPr>
-        <w:t xml:space="preserve"> width</w:t>
-      </w:r>
-      <w:r>
-        <w:rPr>
-          <w:rStyle w:val="OperatorTok"/>
-        </w:rPr>
-        <w:t>/</w:t>
+        <w:t>500</w:t>
+      </w:r>
+      <w:r>
+        <w:rPr>
+          <w:rStyle w:val="NormalTok"/>
+        </w:rPr>
+        <w:t xml:space="preserve">, </w:t>
+      </w:r>
+      <w:r>
+        <w:rPr>
+          <w:rStyle w:val="SpecialStringTok"/>
+        </w:rPr>
+        <w:t>f'$</w:t>
+      </w:r>
+      <w:r>
+        <w:rPr>
+          <w:rStyle w:val="SpecialCharTok"/>
+        </w:rPr>
+        <w:t>{</w:t>
+      </w:r>
+      <w:r>
+        <w:rPr>
+          <w:rStyle w:val="NormalTok"/>
+        </w:rPr>
+        <w:t>v</w:t>
+      </w:r>
+      <w:r>
+        <w:rPr>
+          <w:rStyle w:val="SpecialCharTok"/>
+        </w:rPr>
+        <w:t>:.0f}</w:t>
+      </w:r>
+      <w:r>
+        <w:rPr>
+          <w:rStyle w:val="SpecialStringTok"/>
+        </w:rPr>
+        <w:t>'</w:t>
+      </w:r>
+      <w:r>
+        <w:rPr>
+          <w:rStyle w:val="NormalTok"/>
+        </w:rPr>
+        <w:t>, ha</w:t>
+      </w:r>
+      <w:r>
+        <w:rPr>
+          <w:rStyle w:val="OperatorTok"/>
+        </w:rPr>
+        <w:t>=</w:t>
+      </w:r>
+      <w:r>
+        <w:rPr>
+          <w:rStyle w:val="StringTok"/>
+        </w:rPr>
+        <w:t>'center'</w:t>
+      </w:r>
+      <w:r>
+        <w:rPr>
+          <w:rStyle w:val="NormalTok"/>
+        </w:rPr>
+        <w:t>, fontsize</w:t>
+      </w:r>
+      <w:r>
+        <w:rPr>
+          <w:rStyle w:val="OperatorTok"/>
+        </w:rPr>
+        <w:t>=</w:t>
       </w:r>
       <w:r>
         <w:rPr>
           <w:rStyle w:val="DecValTok"/>
         </w:rPr>
-        <w:t>2</w:t>
-      </w:r>
-      <w:r>
-        <w:rPr>
-          <w:rStyle w:val="NormalTok"/>
-        </w:rPr>
-        <w:t>, r2_train, width, label</w:t>
-      </w:r>
-      <w:r>
-        <w:rPr>
-          <w:rStyle w:val="OperatorTok"/>
-        </w:rPr>
-        <w:t>=</w:t>
-      </w:r>
-      <w:r>
-        <w:rPr>
-          <w:rStyle w:val="StringTok"/>
-        </w:rPr>
-        <w:t>'Train'</w:t>
-      </w:r>
-      <w:r>
-        <w:rPr>
-          <w:rStyle w:val="NormalTok"/>
-        </w:rPr>
-        <w:t>, alpha</w:t>
-      </w:r>
-      <w:r>
-        <w:rPr>
-          <w:rStyle w:val="OperatorTok"/>
-        </w:rPr>
-        <w:t>=</w:t>
-      </w:r>
-      <w:r>
-        <w:rPr>
-          <w:rStyle w:val="FloatTok"/>
-        </w:rPr>
-        <w:t>0.8</w:t>
-      </w:r>
-      <w:r>
-        <w:rPr>
-          <w:rStyle w:val="NormalTok"/>
-        </w:rPr>
-        <w:t>, color</w:t>
-      </w:r>
-      <w:r>
-        <w:rPr>
-          <w:rStyle w:val="OperatorTok"/>
-        </w:rPr>
-        <w:t>=</w:t>
-      </w:r>
-      <w:r>
-        <w:rPr>
-          <w:rStyle w:val="StringTok"/>
-        </w:rPr>
-        <w:t>'lightblue'</w:t>
+        <w:t>10</w:t>
       </w:r>
       <w:r>
         <w:rPr>
@@ -7280,342 +8642,6 @@
         <w:rPr>
           <w:rStyle w:val="NormalTok"/>
         </w:rPr>
-        <w:t xml:space="preserve">    axes[</w:t>
-      </w:r>
-      <w:r>
-        <w:rPr>
-          <w:rStyle w:val="DecValTok"/>
-        </w:rPr>
-        <w:t>0</w:t>
-      </w:r>
-      <w:r>
-        <w:rPr>
-          <w:rStyle w:val="NormalTok"/>
-        </w:rPr>
-        <w:t xml:space="preserve">].bar(x </w:t>
-      </w:r>
-      <w:r>
-        <w:rPr>
-          <w:rStyle w:val="OperatorTok"/>
-        </w:rPr>
-        <w:t>+</w:t>
-      </w:r>
-      <w:r>
-        <w:rPr>
-          <w:rStyle w:val="NormalTok"/>
-        </w:rPr>
-        <w:t xml:space="preserve"> width</w:t>
-      </w:r>
-      <w:r>
-        <w:rPr>
-          <w:rStyle w:val="OperatorTok"/>
-        </w:rPr>
-        <w:t>/</w:t>
-      </w:r>
-      <w:r>
-        <w:rPr>
-          <w:rStyle w:val="DecValTok"/>
-        </w:rPr>
-        <w:t>2</w:t>
-      </w:r>
-      <w:r>
-        <w:rPr>
-          <w:rStyle w:val="NormalTok"/>
-        </w:rPr>
-        <w:t>, r2_test, width, label</w:t>
-      </w:r>
-      <w:r>
-        <w:rPr>
-          <w:rStyle w:val="OperatorTok"/>
-        </w:rPr>
-        <w:t>=</w:t>
-      </w:r>
-      <w:r>
-        <w:rPr>
-          <w:rStyle w:val="StringTok"/>
-        </w:rPr>
-        <w:t>'Test'</w:t>
-      </w:r>
-      <w:r>
-        <w:rPr>
-          <w:rStyle w:val="NormalTok"/>
-        </w:rPr>
-        <w:t>, alpha</w:t>
-      </w:r>
-      <w:r>
-        <w:rPr>
-          <w:rStyle w:val="OperatorTok"/>
-        </w:rPr>
-        <w:t>=</w:t>
-      </w:r>
-      <w:r>
-        <w:rPr>
-          <w:rStyle w:val="FloatTok"/>
-        </w:rPr>
-        <w:t>0.8</w:t>
-      </w:r>
-      <w:r>
-        <w:rPr>
-          <w:rStyle w:val="NormalTok"/>
-        </w:rPr>
-        <w:t>, color</w:t>
-      </w:r>
-      <w:r>
-        <w:rPr>
-          <w:rStyle w:val="OperatorTok"/>
-        </w:rPr>
-        <w:t>=</w:t>
-      </w:r>
-      <w:r>
-        <w:rPr>
-          <w:rStyle w:val="StringTok"/>
-        </w:rPr>
-        <w:t>'lightcoral'</w:t>
-      </w:r>
-      <w:r>
-        <w:rPr>
-          <w:rStyle w:val="NormalTok"/>
-        </w:rPr>
-        <w:t>)</w:t>
-      </w:r>
-      <w:r>
-        <w:br/>
-      </w:r>
-      <w:r>
-        <w:rPr>
-          <w:rStyle w:val="NormalTok"/>
-        </w:rPr>
-        <w:t xml:space="preserve">    axes[</w:t>
-      </w:r>
-      <w:r>
-        <w:rPr>
-          <w:rStyle w:val="DecValTok"/>
-        </w:rPr>
-        <w:t>0</w:t>
-      </w:r>
-      <w:r>
-        <w:rPr>
-          <w:rStyle w:val="NormalTok"/>
-        </w:rPr>
-        <w:t>].set_ylabel(</w:t>
-      </w:r>
-      <w:r>
-        <w:rPr>
-          <w:rStyle w:val="StringTok"/>
-        </w:rPr>
-        <w:t>'R² Score'</w:t>
-      </w:r>
-      <w:r>
-        <w:rPr>
-          <w:rStyle w:val="NormalTok"/>
-        </w:rPr>
-        <w:t>)</w:t>
-      </w:r>
-      <w:r>
-        <w:br/>
-      </w:r>
-      <w:r>
-        <w:rPr>
-          <w:rStyle w:val="NormalTok"/>
-        </w:rPr>
-        <w:t xml:space="preserve">    axes[</w:t>
-      </w:r>
-      <w:r>
-        <w:rPr>
-          <w:rStyle w:val="DecValTok"/>
-        </w:rPr>
-        <w:t>0</w:t>
-      </w:r>
-      <w:r>
-        <w:rPr>
-          <w:rStyle w:val="NormalTok"/>
-        </w:rPr>
-        <w:t>].set_title(</w:t>
-      </w:r>
-      <w:r>
-        <w:rPr>
-          <w:rStyle w:val="StringTok"/>
-        </w:rPr>
-        <w:t>'Model Comparison: R² Score (Higher is Better)'</w:t>
-      </w:r>
-      <w:r>
-        <w:rPr>
-          <w:rStyle w:val="NormalTok"/>
-        </w:rPr>
-        <w:t>)</w:t>
-      </w:r>
-      <w:r>
-        <w:br/>
-      </w:r>
-      <w:r>
-        <w:rPr>
-          <w:rStyle w:val="NormalTok"/>
-        </w:rPr>
-        <w:t xml:space="preserve">    axes[</w:t>
-      </w:r>
-      <w:r>
-        <w:rPr>
-          <w:rStyle w:val="DecValTok"/>
-        </w:rPr>
-        <w:t>0</w:t>
-      </w:r>
-      <w:r>
-        <w:rPr>
-          <w:rStyle w:val="NormalTok"/>
-        </w:rPr>
-        <w:t>].set_xticks(x)</w:t>
-      </w:r>
-      <w:r>
-        <w:br/>
-      </w:r>
-      <w:r>
-        <w:rPr>
-          <w:rStyle w:val="NormalTok"/>
-        </w:rPr>
-        <w:t xml:space="preserve">    axes[</w:t>
-      </w:r>
-      <w:r>
-        <w:rPr>
-          <w:rStyle w:val="DecValTok"/>
-        </w:rPr>
-        <w:t>0</w:t>
-      </w:r>
-      <w:r>
-        <w:rPr>
-          <w:rStyle w:val="NormalTok"/>
-        </w:rPr>
-        <w:t>].set_xticklabels(models_list)</w:t>
-      </w:r>
-      <w:r>
-        <w:br/>
-      </w:r>
-      <w:r>
-        <w:rPr>
-          <w:rStyle w:val="NormalTok"/>
-        </w:rPr>
-        <w:t xml:space="preserve">    axes[</w:t>
-      </w:r>
-      <w:r>
-        <w:rPr>
-          <w:rStyle w:val="DecValTok"/>
-        </w:rPr>
-        <w:t>0</w:t>
-      </w:r>
-      <w:r>
-        <w:rPr>
-          <w:rStyle w:val="NormalTok"/>
-        </w:rPr>
-        <w:t>].legend()</w:t>
-      </w:r>
-      <w:r>
-        <w:br/>
-      </w:r>
-      <w:r>
-        <w:rPr>
-          <w:rStyle w:val="NormalTok"/>
-        </w:rPr>
-        <w:t xml:space="preserve">    axes[</w:t>
-      </w:r>
-      <w:r>
-        <w:rPr>
-          <w:rStyle w:val="DecValTok"/>
-        </w:rPr>
-        <w:t>0</w:t>
-      </w:r>
-      <w:r>
-        <w:rPr>
-          <w:rStyle w:val="NormalTok"/>
-        </w:rPr>
-        <w:t>].grid(alpha</w:t>
-      </w:r>
-      <w:r>
-        <w:rPr>
-          <w:rStyle w:val="OperatorTok"/>
-        </w:rPr>
-        <w:t>=</w:t>
-      </w:r>
-      <w:r>
-        <w:rPr>
-          <w:rStyle w:val="FloatTok"/>
-        </w:rPr>
-        <w:t>0.3</w:t>
-      </w:r>
-      <w:r>
-        <w:rPr>
-          <w:rStyle w:val="NormalTok"/>
-        </w:rPr>
-        <w:t>, axis</w:t>
-      </w:r>
-      <w:r>
-        <w:rPr>
-          <w:rStyle w:val="OperatorTok"/>
-        </w:rPr>
-        <w:t>=</w:t>
-      </w:r>
-      <w:r>
-        <w:rPr>
-          <w:rStyle w:val="StringTok"/>
-        </w:rPr>
-        <w:t>'y'</w:t>
-      </w:r>
-      <w:r>
-        <w:rPr>
-          <w:rStyle w:val="NormalTok"/>
-        </w:rPr>
-        <w:t>)</w:t>
-      </w:r>
-      <w:r>
-        <w:br/>
-      </w:r>
-      <w:r>
-        <w:rPr>
-          <w:rStyle w:val="NormalTok"/>
-        </w:rPr>
-        <w:t xml:space="preserve">    axes[</w:t>
-      </w:r>
-      <w:r>
-        <w:rPr>
-          <w:rStyle w:val="DecValTok"/>
-        </w:rPr>
-        <w:t>0</w:t>
-      </w:r>
-      <w:r>
-        <w:rPr>
-          <w:rStyle w:val="NormalTok"/>
-        </w:rPr>
-        <w:t>].set_ylim([</w:t>
-      </w:r>
-      <w:r>
-        <w:rPr>
-          <w:rStyle w:val="DecValTok"/>
-        </w:rPr>
-        <w:t>0</w:t>
-      </w:r>
-      <w:r>
-        <w:rPr>
-          <w:rStyle w:val="NormalTok"/>
-        </w:rPr>
-        <w:t xml:space="preserve">, </w:t>
-      </w:r>
-      <w:r>
-        <w:rPr>
-          <w:rStyle w:val="DecValTok"/>
-        </w:rPr>
-        <w:t>1</w:t>
-      </w:r>
-      <w:r>
-        <w:rPr>
-          <w:rStyle w:val="NormalTok"/>
-        </w:rPr>
-        <w:t>])</w:t>
-      </w:r>
-      <w:r>
-        <w:br/>
-      </w:r>
-      <w:r>
-        <w:rPr>
-          <w:rStyle w:val="NormalTok"/>
-        </w:rPr>
         <w:t xml:space="preserve">    </w:t>
       </w:r>
       <w:r>
@@ -7625,462 +8651,6 @@
         <w:rPr>
           <w:rStyle w:val="NormalTok"/>
         </w:rPr>
-        <w:t xml:space="preserve">    </w:t>
-      </w:r>
-      <w:r>
-        <w:rPr>
-          <w:rStyle w:val="CommentTok"/>
-        </w:rPr>
-        <w:t># RMSE comparison (lower is better)</w:t>
-      </w:r>
-      <w:r>
-        <w:br/>
-      </w:r>
-      <w:r>
-        <w:rPr>
-          <w:rStyle w:val="NormalTok"/>
-        </w:rPr>
-        <w:t xml:space="preserve">    rmse </w:t>
-      </w:r>
-      <w:r>
-        <w:rPr>
-          <w:rStyle w:val="OperatorTok"/>
-        </w:rPr>
-        <w:t>=</w:t>
-      </w:r>
-      <w:r>
-        <w:rPr>
-          <w:rStyle w:val="NormalTok"/>
-        </w:rPr>
-        <w:t xml:space="preserve"> [np.sqrt(mean_squared_error(y_test, y_test_lr)), np.sqrt(mean_squared_error(y_test, y_test_lasso)), np.sqrt(mean_squared_error(y_test, y_test_ridge))]</w:t>
-      </w:r>
-      <w:r>
-        <w:br/>
-      </w:r>
-      <w:r>
-        <w:rPr>
-          <w:rStyle w:val="NormalTok"/>
-        </w:rPr>
-        <w:t xml:space="preserve">    colors_rmse </w:t>
-      </w:r>
-      <w:r>
-        <w:rPr>
-          <w:rStyle w:val="OperatorTok"/>
-        </w:rPr>
-        <w:t>=</w:t>
-      </w:r>
-      <w:r>
-        <w:rPr>
-          <w:rStyle w:val="NormalTok"/>
-        </w:rPr>
-        <w:t xml:space="preserve"> [</w:t>
-      </w:r>
-      <w:r>
-        <w:rPr>
-          <w:rStyle w:val="StringTok"/>
-        </w:rPr>
-        <w:t>'steelblue'</w:t>
-      </w:r>
-      <w:r>
-        <w:rPr>
-          <w:rStyle w:val="NormalTok"/>
-        </w:rPr>
-        <w:t xml:space="preserve">, </w:t>
-      </w:r>
-      <w:r>
-        <w:rPr>
-          <w:rStyle w:val="StringTok"/>
-        </w:rPr>
-        <w:t>'coral'</w:t>
-      </w:r>
-      <w:r>
-        <w:rPr>
-          <w:rStyle w:val="NormalTok"/>
-        </w:rPr>
-        <w:t xml:space="preserve">, </w:t>
-      </w:r>
-      <w:r>
-        <w:rPr>
-          <w:rStyle w:val="StringTok"/>
-        </w:rPr>
-        <w:t>'mediumseagreen'</w:t>
-      </w:r>
-      <w:r>
-        <w:rPr>
-          <w:rStyle w:val="NormalTok"/>
-        </w:rPr>
-        <w:t>]</w:t>
-      </w:r>
-      <w:r>
-        <w:br/>
-      </w:r>
-      <w:r>
-        <w:rPr>
-          <w:rStyle w:val="NormalTok"/>
-        </w:rPr>
-        <w:t xml:space="preserve">    axes[</w:t>
-      </w:r>
-      <w:r>
-        <w:rPr>
-          <w:rStyle w:val="DecValTok"/>
-        </w:rPr>
-        <w:t>1</w:t>
-      </w:r>
-      <w:r>
-        <w:rPr>
-          <w:rStyle w:val="NormalTok"/>
-        </w:rPr>
-        <w:t>].bar(models_list, rmse, color</w:t>
-      </w:r>
-      <w:r>
-        <w:rPr>
-          <w:rStyle w:val="OperatorTok"/>
-        </w:rPr>
-        <w:t>=</w:t>
-      </w:r>
-      <w:r>
-        <w:rPr>
-          <w:rStyle w:val="NormalTok"/>
-        </w:rPr>
-        <w:t>colors_rmse, alpha</w:t>
-      </w:r>
-      <w:r>
-        <w:rPr>
-          <w:rStyle w:val="OperatorTok"/>
-        </w:rPr>
-        <w:t>=</w:t>
-      </w:r>
-      <w:r>
-        <w:rPr>
-          <w:rStyle w:val="FloatTok"/>
-        </w:rPr>
-        <w:t>0.7</w:t>
-      </w:r>
-      <w:r>
-        <w:rPr>
-          <w:rStyle w:val="NormalTok"/>
-        </w:rPr>
-        <w:t>, edgecolor</w:t>
-      </w:r>
-      <w:r>
-        <w:rPr>
-          <w:rStyle w:val="OperatorTok"/>
-        </w:rPr>
-        <w:t>=</w:t>
-      </w:r>
-      <w:r>
-        <w:rPr>
-          <w:rStyle w:val="StringTok"/>
-        </w:rPr>
-        <w:t>'black'</w:t>
-      </w:r>
-      <w:r>
-        <w:rPr>
-          <w:rStyle w:val="NormalTok"/>
-        </w:rPr>
-        <w:t>)</w:t>
-      </w:r>
-      <w:r>
-        <w:br/>
-      </w:r>
-      <w:r>
-        <w:rPr>
-          <w:rStyle w:val="NormalTok"/>
-        </w:rPr>
-        <w:t xml:space="preserve">    axes[</w:t>
-      </w:r>
-      <w:r>
-        <w:rPr>
-          <w:rStyle w:val="DecValTok"/>
-        </w:rPr>
-        <w:t>1</w:t>
-      </w:r>
-      <w:r>
-        <w:rPr>
-          <w:rStyle w:val="NormalTok"/>
-        </w:rPr>
-        <w:t>].set_ylabel(</w:t>
-      </w:r>
-      <w:r>
-        <w:rPr>
-          <w:rStyle w:val="StringTok"/>
-        </w:rPr>
-        <w:t>'RMSE ($)'</w:t>
-      </w:r>
-      <w:r>
-        <w:rPr>
-          <w:rStyle w:val="NormalTok"/>
-        </w:rPr>
-        <w:t>)</w:t>
-      </w:r>
-      <w:r>
-        <w:br/>
-      </w:r>
-      <w:r>
-        <w:rPr>
-          <w:rStyle w:val="NormalTok"/>
-        </w:rPr>
-        <w:t xml:space="preserve">    axes[</w:t>
-      </w:r>
-      <w:r>
-        <w:rPr>
-          <w:rStyle w:val="DecValTok"/>
-        </w:rPr>
-        <w:t>1</w:t>
-      </w:r>
-      <w:r>
-        <w:rPr>
-          <w:rStyle w:val="NormalTok"/>
-        </w:rPr>
-        <w:t>].set_title(</w:t>
-      </w:r>
-      <w:r>
-        <w:rPr>
-          <w:rStyle w:val="StringTok"/>
-        </w:rPr>
-        <w:t>'Test RMSE Comparison (Lower is Better)'</w:t>
-      </w:r>
-      <w:r>
-        <w:rPr>
-          <w:rStyle w:val="NormalTok"/>
-        </w:rPr>
-        <w:t>)</w:t>
-      </w:r>
-      <w:r>
-        <w:br/>
-      </w:r>
-      <w:r>
-        <w:rPr>
-          <w:rStyle w:val="NormalTok"/>
-        </w:rPr>
-        <w:t xml:space="preserve">    axes[</w:t>
-      </w:r>
-      <w:r>
-        <w:rPr>
-          <w:rStyle w:val="DecValTok"/>
-        </w:rPr>
-        <w:t>1</w:t>
-      </w:r>
-      <w:r>
-        <w:rPr>
-          <w:rStyle w:val="NormalTok"/>
-        </w:rPr>
-        <w:t>].grid(alpha</w:t>
-      </w:r>
-      <w:r>
-        <w:rPr>
-          <w:rStyle w:val="OperatorTok"/>
-        </w:rPr>
-        <w:t>=</w:t>
-      </w:r>
-      <w:r>
-        <w:rPr>
-          <w:rStyle w:val="FloatTok"/>
-        </w:rPr>
-        <w:t>0.3</w:t>
-      </w:r>
-      <w:r>
-        <w:rPr>
-          <w:rStyle w:val="NormalTok"/>
-        </w:rPr>
-        <w:t>, axis</w:t>
-      </w:r>
-      <w:r>
-        <w:rPr>
-          <w:rStyle w:val="OperatorTok"/>
-        </w:rPr>
-        <w:t>=</w:t>
-      </w:r>
-      <w:r>
-        <w:rPr>
-          <w:rStyle w:val="StringTok"/>
-        </w:rPr>
-        <w:t>'y'</w:t>
-      </w:r>
-      <w:r>
-        <w:rPr>
-          <w:rStyle w:val="NormalTok"/>
-        </w:rPr>
-        <w:t>)</w:t>
-      </w:r>
-      <w:r>
-        <w:br/>
-      </w:r>
-      <w:r>
-        <w:rPr>
-          <w:rStyle w:val="NormalTok"/>
-        </w:rPr>
-        <w:t xml:space="preserve">    </w:t>
-      </w:r>
-      <w:r>
-        <w:rPr>
-          <w:rStyle w:val="ControlFlowTok"/>
-        </w:rPr>
-        <w:t>for</w:t>
-      </w:r>
-      <w:r>
-        <w:rPr>
-          <w:rStyle w:val="NormalTok"/>
-        </w:rPr>
-        <w:t xml:space="preserve"> i, v </w:t>
-      </w:r>
-      <w:r>
-        <w:rPr>
-          <w:rStyle w:val="KeywordTok"/>
-        </w:rPr>
-        <w:t>in</w:t>
-      </w:r>
-      <w:r>
-        <w:rPr>
-          <w:rStyle w:val="NormalTok"/>
-        </w:rPr>
-        <w:t xml:space="preserve"> </w:t>
-      </w:r>
-      <w:r>
-        <w:rPr>
-          <w:rStyle w:val="BuiltInTok"/>
-        </w:rPr>
-        <w:t>enumerate</w:t>
-      </w:r>
-      <w:r>
-        <w:rPr>
-          <w:rStyle w:val="NormalTok"/>
-        </w:rPr>
-        <w:t>(rmse):</w:t>
-      </w:r>
-      <w:r>
-        <w:br/>
-      </w:r>
-      <w:r>
-        <w:rPr>
-          <w:rStyle w:val="NormalTok"/>
-        </w:rPr>
-        <w:t xml:space="preserve">        axes[</w:t>
-      </w:r>
-      <w:r>
-        <w:rPr>
-          <w:rStyle w:val="DecValTok"/>
-        </w:rPr>
-        <w:t>1</w:t>
-      </w:r>
-      <w:r>
-        <w:rPr>
-          <w:rStyle w:val="NormalTok"/>
-        </w:rPr>
-        <w:t xml:space="preserve">].text(i, v </w:t>
-      </w:r>
-      <w:r>
-        <w:rPr>
-          <w:rStyle w:val="OperatorTok"/>
-        </w:rPr>
-        <w:t>+</w:t>
-      </w:r>
-      <w:r>
-        <w:rPr>
-          <w:rStyle w:val="NormalTok"/>
-        </w:rPr>
-        <w:t xml:space="preserve"> </w:t>
-      </w:r>
-      <w:r>
-        <w:rPr>
-          <w:rStyle w:val="DecValTok"/>
-        </w:rPr>
-        <w:t>500</w:t>
-      </w:r>
-      <w:r>
-        <w:rPr>
-          <w:rStyle w:val="NormalTok"/>
-        </w:rPr>
-        <w:t xml:space="preserve">, </w:t>
-      </w:r>
-      <w:r>
-        <w:rPr>
-          <w:rStyle w:val="SpecialStringTok"/>
-        </w:rPr>
-        <w:t>f'$</w:t>
-      </w:r>
-      <w:r>
-        <w:rPr>
-          <w:rStyle w:val="SpecialCharTok"/>
-        </w:rPr>
-        <w:t>{</w:t>
-      </w:r>
-      <w:r>
-        <w:rPr>
-          <w:rStyle w:val="NormalTok"/>
-        </w:rPr>
-        <w:t>v</w:t>
-      </w:r>
-      <w:r>
-        <w:rPr>
-          <w:rStyle w:val="SpecialCharTok"/>
-        </w:rPr>
-        <w:t>:.0f}</w:t>
-      </w:r>
-      <w:r>
-        <w:rPr>
-          <w:rStyle w:val="SpecialStringTok"/>
-        </w:rPr>
-        <w:t>'</w:t>
-      </w:r>
-      <w:r>
-        <w:rPr>
-          <w:rStyle w:val="NormalTok"/>
-        </w:rPr>
-        <w:t>, ha</w:t>
-      </w:r>
-      <w:r>
-        <w:rPr>
-          <w:rStyle w:val="OperatorTok"/>
-        </w:rPr>
-        <w:t>=</w:t>
-      </w:r>
-      <w:r>
-        <w:rPr>
-          <w:rStyle w:val="StringTok"/>
-        </w:rPr>
-        <w:t>'center'</w:t>
-      </w:r>
-      <w:r>
-        <w:rPr>
-          <w:rStyle w:val="NormalTok"/>
-        </w:rPr>
-        <w:t>, fontsize</w:t>
-      </w:r>
-      <w:r>
-        <w:rPr>
-          <w:rStyle w:val="OperatorTok"/>
-        </w:rPr>
-        <w:t>=</w:t>
-      </w:r>
-      <w:r>
-        <w:rPr>
-          <w:rStyle w:val="DecValTok"/>
-        </w:rPr>
-        <w:t>10</w:t>
-      </w:r>
-      <w:r>
-        <w:rPr>
-          <w:rStyle w:val="NormalTok"/>
-        </w:rPr>
-        <w:t>)</w:t>
-      </w:r>
-      <w:r>
-        <w:br/>
-      </w:r>
-      <w:r>
-        <w:rPr>
-          <w:rStyle w:val="NormalTok"/>
-        </w:rPr>
-        <w:t xml:space="preserve">    </w:t>
-      </w:r>
-      <w:r>
-        <w:br/>
-      </w:r>
-      <w:r>
-        <w:rPr>
-          <w:rStyle w:val="NormalTok"/>
-        </w:rPr>
         <w:t xml:space="preserve">    plt.tight_layout()</w:t>
       </w:r>
       <w:r>
@@ -8091,6 +8661,57 @@
           <w:rStyle w:val="NormalTok"/>
         </w:rPr>
         <w:t xml:space="preserve">    plt.show()</w:t>
+      </w:r>
+    </w:p>
+    <w:p>
+      <w:pPr>
+        <w:pStyle w:val="FirstParagraph"/>
+      </w:pPr>
+      <w:r>
+        <w:rPr>
+          <w:noProof/>
+        </w:rPr>
+        <w:drawing>
+          <wp:inline distT="0" distB="0" distL="0" distR="0" wp14:anchorId="68963352" wp14:editId="653BACB9">
+            <wp:extent cx="5334000" cy="1885524"/>
+            <wp:effectExtent l="0" t="0" r="0" b="0"/>
+            <wp:docPr id="43" name="Picture"/>
+            <wp:cNvGraphicFramePr/>
+            <a:graphic xmlns:a="http://schemas.openxmlformats.org/drawingml/2006/main">
+              <a:graphicData uri="http://schemas.openxmlformats.org/drawingml/2006/picture">
+                <pic:pic xmlns:pic="http://schemas.openxmlformats.org/drawingml/2006/picture">
+                  <pic:nvPicPr>
+                    <pic:cNvPr id="44" name="Picture" descr="63fc895faeede0d52667398a0f554b0cfb14a180.png"/>
+                    <pic:cNvPicPr>
+                      <a:picLocks noChangeAspect="1" noChangeArrowheads="1"/>
+                    </pic:cNvPicPr>
+                  </pic:nvPicPr>
+                  <pic:blipFill>
+                    <a:blip r:embed="rId8"/>
+                    <a:stretch>
+                      <a:fillRect/>
+                    </a:stretch>
+                  </pic:blipFill>
+                  <pic:spPr bwMode="auto">
+                    <a:xfrm>
+                      <a:off x="0" y="0"/>
+                      <a:ext cx="5334000" cy="1885524"/>
+                    </a:xfrm>
+                    <a:prstGeom prst="rect">
+                      <a:avLst/>
+                    </a:prstGeom>
+                    <a:noFill/>
+                    <a:ln w="9525">
+                      <a:noFill/>
+                      <a:headEnd/>
+                      <a:tailEnd/>
+                    </a:ln>
+                  </pic:spPr>
+                </pic:pic>
+              </a:graphicData>
+            </a:graphic>
+          </wp:inline>
+        </w:drawing>
       </w:r>
     </w:p>
     <w:p>
@@ -8403,20 +9024,254 @@
         <w:rPr>
           <w:rStyle w:val="NormalTok"/>
         </w:rPr>
+        <w:t xml:space="preserve">        lasso_temp </w:t>
+      </w:r>
+      <w:r>
+        <w:rPr>
+          <w:rStyle w:val="OperatorTok"/>
+        </w:rPr>
+        <w:t>=</w:t>
+      </w:r>
+      <w:r>
+        <w:rPr>
+          <w:rStyle w:val="NormalTok"/>
+        </w:rPr>
+        <w:t xml:space="preserve"> Lasso(alpha</w:t>
+      </w:r>
+      <w:r>
+        <w:rPr>
+          <w:rStyle w:val="OperatorTok"/>
+        </w:rPr>
+        <w:t>=</w:t>
+      </w:r>
+      <w:r>
+        <w:rPr>
+          <w:rStyle w:val="NormalTok"/>
+        </w:rPr>
+        <w:t>alpha, random_state</w:t>
+      </w:r>
+      <w:r>
+        <w:rPr>
+          <w:rStyle w:val="OperatorTok"/>
+        </w:rPr>
+        <w:t>=</w:t>
+      </w:r>
+      <w:r>
+        <w:rPr>
+          <w:rStyle w:val="DecValTok"/>
+        </w:rPr>
+        <w:t>42</w:t>
+      </w:r>
+      <w:r>
+        <w:rPr>
+          <w:rStyle w:val="NormalTok"/>
+        </w:rPr>
+        <w:t>, max_iter</w:t>
+      </w:r>
+      <w:r>
+        <w:rPr>
+          <w:rStyle w:val="OperatorTok"/>
+        </w:rPr>
+        <w:t>=</w:t>
+      </w:r>
+      <w:r>
+        <w:rPr>
+          <w:rStyle w:val="DecValTok"/>
+        </w:rPr>
+        <w:t>5000</w:t>
+      </w:r>
+      <w:r>
+        <w:rPr>
+          <w:rStyle w:val="NormalTok"/>
+        </w:rPr>
+        <w:t>)</w:t>
+      </w:r>
+      <w:r>
+        <w:br/>
+      </w:r>
+      <w:r>
+        <w:rPr>
+          <w:rStyle w:val="NormalTok"/>
+        </w:rPr>
+        <w:t xml:space="preserve">        lasso_temp.fit(X_train_scaled, y_train)</w:t>
+      </w:r>
+      <w:r>
+        <w:br/>
+      </w:r>
+      <w:r>
+        <w:rPr>
+          <w:rStyle w:val="NormalTok"/>
+        </w:rPr>
         <w:lastRenderedPageBreak/>
-        <w:t xml:space="preserve">        lasso_temp </w:t>
-      </w:r>
-      <w:r>
-        <w:rPr>
-          <w:rStyle w:val="OperatorTok"/>
-        </w:rPr>
-        <w:t>=</w:t>
-      </w:r>
-      <w:r>
-        <w:rPr>
-          <w:rStyle w:val="NormalTok"/>
-        </w:rPr>
-        <w:t xml:space="preserve"> Lasso(alpha</w:t>
+        <w:t xml:space="preserve">        lasso_r2_train.append(r2_score(y_train, lasso_temp.predict(X_train_scaled)))</w:t>
+      </w:r>
+      <w:r>
+        <w:br/>
+      </w:r>
+      <w:r>
+        <w:rPr>
+          <w:rStyle w:val="NormalTok"/>
+        </w:rPr>
+        <w:t xml:space="preserve">        lasso_r2_test.append(r2_score(y_test, lasso_temp.predict(X_test_scaled)))</w:t>
+      </w:r>
+      <w:r>
+        <w:br/>
+      </w:r>
+      <w:r>
+        <w:rPr>
+          <w:rStyle w:val="NormalTok"/>
+        </w:rPr>
+        <w:t xml:space="preserve">    </w:t>
+      </w:r>
+      <w:r>
+        <w:br/>
+      </w:r>
+      <w:r>
+        <w:rPr>
+          <w:rStyle w:val="NormalTok"/>
+        </w:rPr>
+        <w:t xml:space="preserve">    </w:t>
+      </w:r>
+      <w:r>
+        <w:rPr>
+          <w:rStyle w:val="BuiltInTok"/>
+        </w:rPr>
+        <w:t>print</w:t>
+      </w:r>
+      <w:r>
+        <w:rPr>
+          <w:rStyle w:val="NormalTok"/>
+        </w:rPr>
+        <w:t>(</w:t>
+      </w:r>
+      <w:r>
+        <w:rPr>
+          <w:rStyle w:val="StringTok"/>
+        </w:rPr>
+        <w:t>"</w:t>
+      </w:r>
+      <w:r>
+        <w:rPr>
+          <w:rStyle w:val="CharTok"/>
+        </w:rPr>
+        <w:t>\n</w:t>
+      </w:r>
+      <w:r>
+        <w:rPr>
+          <w:rStyle w:val="StringTok"/>
+        </w:rPr>
+        <w:t>Tuning Ridge alpha parameter..."</w:t>
+      </w:r>
+      <w:r>
+        <w:rPr>
+          <w:rStyle w:val="NormalTok"/>
+        </w:rPr>
+        <w:t>)</w:t>
+      </w:r>
+      <w:r>
+        <w:br/>
+      </w:r>
+      <w:r>
+        <w:rPr>
+          <w:rStyle w:val="NormalTok"/>
+        </w:rPr>
+        <w:t xml:space="preserve">    ridge_r2_train </w:t>
+      </w:r>
+      <w:r>
+        <w:rPr>
+          <w:rStyle w:val="OperatorTok"/>
+        </w:rPr>
+        <w:t>=</w:t>
+      </w:r>
+      <w:r>
+        <w:rPr>
+          <w:rStyle w:val="NormalTok"/>
+        </w:rPr>
+        <w:t xml:space="preserve"> []</w:t>
+      </w:r>
+      <w:r>
+        <w:br/>
+      </w:r>
+      <w:r>
+        <w:rPr>
+          <w:rStyle w:val="NormalTok"/>
+        </w:rPr>
+        <w:t xml:space="preserve">    ridge_r2_test </w:t>
+      </w:r>
+      <w:r>
+        <w:rPr>
+          <w:rStyle w:val="OperatorTok"/>
+        </w:rPr>
+        <w:t>=</w:t>
+      </w:r>
+      <w:r>
+        <w:rPr>
+          <w:rStyle w:val="NormalTok"/>
+        </w:rPr>
+        <w:t xml:space="preserve"> []</w:t>
+      </w:r>
+      <w:r>
+        <w:br/>
+      </w:r>
+      <w:r>
+        <w:rPr>
+          <w:rStyle w:val="NormalTok"/>
+        </w:rPr>
+        <w:t xml:space="preserve">    </w:t>
+      </w:r>
+      <w:r>
+        <w:br/>
+      </w:r>
+      <w:r>
+        <w:rPr>
+          <w:rStyle w:val="NormalTok"/>
+        </w:rPr>
+        <w:t xml:space="preserve">    </w:t>
+      </w:r>
+      <w:r>
+        <w:rPr>
+          <w:rStyle w:val="ControlFlowTok"/>
+        </w:rPr>
+        <w:t>for</w:t>
+      </w:r>
+      <w:r>
+        <w:rPr>
+          <w:rStyle w:val="NormalTok"/>
+        </w:rPr>
+        <w:t xml:space="preserve"> alpha </w:t>
+      </w:r>
+      <w:r>
+        <w:rPr>
+          <w:rStyle w:val="KeywordTok"/>
+        </w:rPr>
+        <w:t>in</w:t>
+      </w:r>
+      <w:r>
+        <w:rPr>
+          <w:rStyle w:val="NormalTok"/>
+        </w:rPr>
+        <w:t xml:space="preserve"> alphas:</w:t>
+      </w:r>
+      <w:r>
+        <w:br/>
+      </w:r>
+      <w:r>
+        <w:rPr>
+          <w:rStyle w:val="NormalTok"/>
+        </w:rPr>
+        <w:t xml:space="preserve">        ridge_temp </w:t>
+      </w:r>
+      <w:r>
+        <w:rPr>
+          <w:rStyle w:val="OperatorTok"/>
+        </w:rPr>
+        <w:t>=</w:t>
+      </w:r>
+      <w:r>
+        <w:rPr>
+          <w:rStyle w:val="NormalTok"/>
+        </w:rPr>
+        <w:t xml:space="preserve"> Ridge(alpha</w:t>
       </w:r>
       <w:r>
         <w:rPr>
@@ -8446,24 +9301,6 @@
         <w:rPr>
           <w:rStyle w:val="NormalTok"/>
         </w:rPr>
-        <w:t>, max_iter</w:t>
-      </w:r>
-      <w:r>
-        <w:rPr>
-          <w:rStyle w:val="OperatorTok"/>
-        </w:rPr>
-        <w:t>=</w:t>
-      </w:r>
-      <w:r>
-        <w:rPr>
-          <w:rStyle w:val="DecValTok"/>
-        </w:rPr>
-        <w:t>5000</w:t>
-      </w:r>
-      <w:r>
-        <w:rPr>
-          <w:rStyle w:val="NormalTok"/>
-        </w:rPr>
         <w:t>)</w:t>
       </w:r>
       <w:r>
@@ -8473,25 +9310,25 @@
         <w:rPr>
           <w:rStyle w:val="NormalTok"/>
         </w:rPr>
-        <w:t xml:space="preserve">        lasso_temp.fit(X_train_scaled, y_train)</w:t>
-      </w:r>
-      <w:r>
-        <w:br/>
-      </w:r>
-      <w:r>
-        <w:rPr>
-          <w:rStyle w:val="NormalTok"/>
-        </w:rPr>
-        <w:t xml:space="preserve">        lasso_r2_train.append(r2_score(y_train, lasso_temp.predict(X_train_scaled)))</w:t>
-      </w:r>
-      <w:r>
-        <w:br/>
-      </w:r>
-      <w:r>
-        <w:rPr>
-          <w:rStyle w:val="NormalTok"/>
-        </w:rPr>
-        <w:t xml:space="preserve">        lasso_r2_test.append(r2_score(y_test, lasso_temp.predict(X_test_scaled)))</w:t>
+        <w:t xml:space="preserve">        ridge_temp.fit(X_train_scaled, y_train)</w:t>
+      </w:r>
+      <w:r>
+        <w:br/>
+      </w:r>
+      <w:r>
+        <w:rPr>
+          <w:rStyle w:val="NormalTok"/>
+        </w:rPr>
+        <w:t xml:space="preserve">        ridge_r2_train.append(r2_score(y_train, ridge_temp.predict(X_train_scaled)))</w:t>
+      </w:r>
+      <w:r>
+        <w:br/>
+      </w:r>
+      <w:r>
+        <w:rPr>
+          <w:rStyle w:val="NormalTok"/>
+        </w:rPr>
+        <w:t xml:space="preserve">        ridge_r2_test.append(r2_score(y_test, ridge_temp.predict(X_test_scaled)))</w:t>
       </w:r>
       <w:r>
         <w:br/>
@@ -8509,9 +9346,60 @@
         <w:rPr>
           <w:rStyle w:val="NormalTok"/>
         </w:rPr>
+        <w:t xml:space="preserve">    best_lasso_alpha </w:t>
+      </w:r>
+      <w:r>
+        <w:rPr>
+          <w:rStyle w:val="OperatorTok"/>
+        </w:rPr>
+        <w:t>=</w:t>
+      </w:r>
+      <w:r>
+        <w:rPr>
+          <w:rStyle w:val="NormalTok"/>
+        </w:rPr>
+        <w:t xml:space="preserve"> alphas[np.argmax(lasso_r2_test)]</w:t>
+      </w:r>
+      <w:r>
+        <w:br/>
+      </w:r>
+      <w:r>
+        <w:rPr>
+          <w:rStyle w:val="NormalTok"/>
+        </w:rPr>
+        <w:t xml:space="preserve">    best_ridge_alpha </w:t>
+      </w:r>
+      <w:r>
+        <w:rPr>
+          <w:rStyle w:val="OperatorTok"/>
+        </w:rPr>
+        <w:t>=</w:t>
+      </w:r>
+      <w:r>
+        <w:rPr>
+          <w:rStyle w:val="NormalTok"/>
+        </w:rPr>
+        <w:t xml:space="preserve"> alphas[np.argmax(ridge_r2_test)]</w:t>
+      </w:r>
+      <w:r>
+        <w:br/>
+      </w:r>
+      <w:r>
+        <w:rPr>
+          <w:rStyle w:val="NormalTok"/>
+        </w:rPr>
         <w:t xml:space="preserve">    </w:t>
       </w:r>
       <w:r>
+        <w:br/>
+      </w:r>
+      <w:r>
+        <w:rPr>
+          <w:rStyle w:val="NormalTok"/>
+        </w:rPr>
+        <w:t xml:space="preserve">    </w:t>
+      </w:r>
+      <w:r>
         <w:rPr>
           <w:rStyle w:val="BuiltInTok"/>
         </w:rPr>
@@ -8525,9 +9413,9 @@
       </w:r>
       <w:r>
         <w:rPr>
-          <w:rStyle w:val="StringTok"/>
-        </w:rPr>
-        <w:t>"</w:t>
+          <w:rStyle w:val="SpecialStringTok"/>
+        </w:rPr>
+        <w:t>f"</w:t>
       </w:r>
       <w:r>
         <w:rPr>
@@ -8537,9 +9425,63 @@
       </w:r>
       <w:r>
         <w:rPr>
-          <w:rStyle w:val="StringTok"/>
-        </w:rPr>
-        <w:t>Tuning Ridge alpha parameter..."</w:t>
+          <w:rStyle w:val="SpecialStringTok"/>
+        </w:rPr>
+        <w:t xml:space="preserve">Best Lasso alpha: </w:t>
+      </w:r>
+      <w:r>
+        <w:rPr>
+          <w:rStyle w:val="SpecialCharTok"/>
+        </w:rPr>
+        <w:t>{</w:t>
+      </w:r>
+      <w:r>
+        <w:rPr>
+          <w:rStyle w:val="NormalTok"/>
+        </w:rPr>
+        <w:t>best_lasso_alpha</w:t>
+      </w:r>
+      <w:r>
+        <w:rPr>
+          <w:rStyle w:val="SpecialCharTok"/>
+        </w:rPr>
+        <w:t>:.4f}</w:t>
+      </w:r>
+      <w:r>
+        <w:rPr>
+          <w:rStyle w:val="SpecialStringTok"/>
+        </w:rPr>
+        <w:t xml:space="preserve"> (Test R²=</w:t>
+      </w:r>
+      <w:r>
+        <w:rPr>
+          <w:rStyle w:val="SpecialCharTok"/>
+        </w:rPr>
+        <w:t>{</w:t>
+      </w:r>
+      <w:r>
+        <w:rPr>
+          <w:rStyle w:val="BuiltInTok"/>
+        </w:rPr>
+        <w:t>max</w:t>
+      </w:r>
+      <w:r>
+        <w:rPr>
+          <w:rStyle w:val="NormalTok"/>
+        </w:rPr>
+        <w:t>(lasso_r2_test)</w:t>
+      </w:r>
+      <w:r>
+        <w:rPr>
+          <w:rStyle w:val="SpecialCharTok"/>
+        </w:rPr>
+        <w:t>:.4f}</w:t>
+      </w:r>
+      <w:r>
+        <w:rPr>
+          <w:rStyle w:val="SpecialStringTok"/>
+        </w:rPr>
+        <w:t>)"</w:t>
       </w:r>
       <w:r>
         <w:rPr>
@@ -8554,127 +9496,79 @@
         <w:rPr>
           <w:rStyle w:val="NormalTok"/>
         </w:rPr>
-        <w:t xml:space="preserve">    ridge_r2_train </w:t>
-      </w:r>
-      <w:r>
-        <w:rPr>
-          <w:rStyle w:val="OperatorTok"/>
-        </w:rPr>
-        <w:t>=</w:t>
-      </w:r>
-      <w:r>
-        <w:rPr>
-          <w:rStyle w:val="NormalTok"/>
-        </w:rPr>
-        <w:t xml:space="preserve"> []</w:t>
-      </w:r>
-      <w:r>
-        <w:br/>
-      </w:r>
-      <w:r>
-        <w:rPr>
-          <w:rStyle w:val="NormalTok"/>
-        </w:rPr>
-        <w:t xml:space="preserve">    ridge_r2_test </w:t>
-      </w:r>
-      <w:r>
-        <w:rPr>
-          <w:rStyle w:val="OperatorTok"/>
-        </w:rPr>
-        <w:t>=</w:t>
-      </w:r>
-      <w:r>
-        <w:rPr>
-          <w:rStyle w:val="NormalTok"/>
-        </w:rPr>
-        <w:t xml:space="preserve"> []</w:t>
-      </w:r>
-      <w:r>
-        <w:br/>
-      </w:r>
-      <w:r>
-        <w:rPr>
-          <w:rStyle w:val="NormalTok"/>
-        </w:rPr>
         <w:t xml:space="preserve">    </w:t>
       </w:r>
       <w:r>
-        <w:br/>
-      </w:r>
-      <w:r>
-        <w:rPr>
-          <w:rStyle w:val="NormalTok"/>
-        </w:rPr>
-        <w:t xml:space="preserve">    </w:t>
-      </w:r>
-      <w:r>
-        <w:rPr>
-          <w:rStyle w:val="ControlFlowTok"/>
-        </w:rPr>
-        <w:t>for</w:t>
-      </w:r>
-      <w:r>
-        <w:rPr>
-          <w:rStyle w:val="NormalTok"/>
-        </w:rPr>
-        <w:t xml:space="preserve"> alpha </w:t>
-      </w:r>
-      <w:r>
-        <w:rPr>
-          <w:rStyle w:val="KeywordTok"/>
-        </w:rPr>
-        <w:t>in</w:t>
-      </w:r>
-      <w:r>
-        <w:rPr>
-          <w:rStyle w:val="NormalTok"/>
-        </w:rPr>
-        <w:t xml:space="preserve"> alphas:</w:t>
-      </w:r>
-      <w:r>
-        <w:br/>
-      </w:r>
-      <w:r>
-        <w:rPr>
-          <w:rStyle w:val="NormalTok"/>
-        </w:rPr>
-        <w:t xml:space="preserve">        ridge_temp </w:t>
-      </w:r>
-      <w:r>
-        <w:rPr>
-          <w:rStyle w:val="OperatorTok"/>
-        </w:rPr>
-        <w:t>=</w:t>
-      </w:r>
-      <w:r>
-        <w:rPr>
-          <w:rStyle w:val="NormalTok"/>
-        </w:rPr>
-        <w:t xml:space="preserve"> Ridge(alpha</w:t>
-      </w:r>
-      <w:r>
-        <w:rPr>
-          <w:rStyle w:val="OperatorTok"/>
-        </w:rPr>
-        <w:t>=</w:t>
-      </w:r>
-      <w:r>
-        <w:rPr>
-          <w:rStyle w:val="NormalTok"/>
-        </w:rPr>
-        <w:t>alpha, random_state</w:t>
-      </w:r>
-      <w:r>
-        <w:rPr>
-          <w:rStyle w:val="OperatorTok"/>
-        </w:rPr>
-        <w:t>=</w:t>
-      </w:r>
-      <w:r>
-        <w:rPr>
-          <w:rStyle w:val="DecValTok"/>
-        </w:rPr>
-        <w:t>42</w:t>
+        <w:rPr>
+          <w:rStyle w:val="BuiltInTok"/>
+        </w:rPr>
+        <w:t>print</w:t>
+      </w:r>
+      <w:r>
+        <w:rPr>
+          <w:rStyle w:val="NormalTok"/>
+        </w:rPr>
+        <w:t>(</w:t>
+      </w:r>
+      <w:r>
+        <w:rPr>
+          <w:rStyle w:val="SpecialStringTok"/>
+        </w:rPr>
+        <w:t xml:space="preserve">f"Best Ridge alpha: </w:t>
+      </w:r>
+      <w:r>
+        <w:rPr>
+          <w:rStyle w:val="SpecialCharTok"/>
+        </w:rPr>
+        <w:t>{</w:t>
+      </w:r>
+      <w:r>
+        <w:rPr>
+          <w:rStyle w:val="NormalTok"/>
+        </w:rPr>
+        <w:t>best_ridge_alpha</w:t>
+      </w:r>
+      <w:r>
+        <w:rPr>
+          <w:rStyle w:val="SpecialCharTok"/>
+        </w:rPr>
+        <w:t>:.4f}</w:t>
+      </w:r>
+      <w:r>
+        <w:rPr>
+          <w:rStyle w:val="SpecialStringTok"/>
+        </w:rPr>
+        <w:t xml:space="preserve"> (Test R²=</w:t>
+      </w:r>
+      <w:r>
+        <w:rPr>
+          <w:rStyle w:val="SpecialCharTok"/>
+        </w:rPr>
+        <w:t>{</w:t>
+      </w:r>
+      <w:r>
+        <w:rPr>
+          <w:rStyle w:val="BuiltInTok"/>
+        </w:rPr>
+        <w:t>max</w:t>
+      </w:r>
+      <w:r>
+        <w:rPr>
+          <w:rStyle w:val="NormalTok"/>
+        </w:rPr>
+        <w:t>(ridge_r2_test)</w:t>
+      </w:r>
+      <w:r>
+        <w:rPr>
+          <w:rStyle w:val="SpecialCharTok"/>
+        </w:rPr>
+        <w:t>:.4f}</w:t>
+      </w:r>
+      <w:r>
+        <w:rPr>
+          <w:rStyle w:val="SpecialStringTok"/>
+        </w:rPr>
+        <w:t>)"</w:t>
       </w:r>
       <w:r>
         <w:rPr>
@@ -8682,278 +9576,49 @@
         </w:rPr>
         <w:t>)</w:t>
       </w:r>
-      <w:r>
-        <w:br/>
-      </w:r>
-      <w:r>
-        <w:rPr>
-          <w:rStyle w:val="NormalTok"/>
-        </w:rPr>
-        <w:t xml:space="preserve">        ridge_temp.fit(X_train_scaled, y_train)</w:t>
-      </w:r>
-      <w:r>
-        <w:br/>
-      </w:r>
-      <w:r>
-        <w:rPr>
-          <w:rStyle w:val="NormalTok"/>
-        </w:rPr>
-        <w:t xml:space="preserve">        ridge_r2_train.append(r2_score(y_train, ridge_temp.predict(X_train_scaled)))</w:t>
-      </w:r>
-      <w:r>
-        <w:br/>
-      </w:r>
-      <w:r>
-        <w:rPr>
-          <w:rStyle w:val="NormalTok"/>
-        </w:rPr>
-        <w:t xml:space="preserve">        ridge_r2_test.append(r2_score(y_test, ridge_temp.predict(X_test_scaled)))</w:t>
-      </w:r>
-      <w:r>
-        <w:br/>
-      </w:r>
-      <w:r>
-        <w:rPr>
-          <w:rStyle w:val="NormalTok"/>
-        </w:rPr>
-        <w:t xml:space="preserve">    </w:t>
-      </w:r>
-      <w:r>
-        <w:br/>
-      </w:r>
-      <w:r>
-        <w:rPr>
-          <w:rStyle w:val="NormalTok"/>
-        </w:rPr>
-        <w:t xml:space="preserve">    best_lasso_alpha </w:t>
-      </w:r>
-      <w:r>
-        <w:rPr>
-          <w:rStyle w:val="OperatorTok"/>
-        </w:rPr>
-        <w:t>=</w:t>
-      </w:r>
-      <w:r>
-        <w:rPr>
-          <w:rStyle w:val="NormalTok"/>
-        </w:rPr>
-        <w:t xml:space="preserve"> alphas[np.argmax(lasso_r2_test)]</w:t>
-      </w:r>
-      <w:r>
-        <w:br/>
-      </w:r>
-      <w:r>
-        <w:rPr>
-          <w:rStyle w:val="NormalTok"/>
-        </w:rPr>
-        <w:t xml:space="preserve">    best_ridge_alpha </w:t>
-      </w:r>
-      <w:r>
-        <w:rPr>
-          <w:rStyle w:val="OperatorTok"/>
-        </w:rPr>
-        <w:t>=</w:t>
-      </w:r>
-      <w:r>
-        <w:rPr>
-          <w:rStyle w:val="NormalTok"/>
-        </w:rPr>
-        <w:t xml:space="preserve"> alphas[np.argmax(ridge_r2_test)]</w:t>
-      </w:r>
-      <w:r>
-        <w:br/>
-      </w:r>
-      <w:r>
-        <w:rPr>
-          <w:rStyle w:val="NormalTok"/>
-        </w:rPr>
-        <w:t xml:space="preserve">    </w:t>
-      </w:r>
-      <w:r>
-        <w:br/>
-      </w:r>
-      <w:r>
-        <w:rPr>
-          <w:rStyle w:val="NormalTok"/>
-        </w:rPr>
-        <w:t xml:space="preserve">    </w:t>
-      </w:r>
-      <w:r>
-        <w:rPr>
-          <w:rStyle w:val="BuiltInTok"/>
-        </w:rPr>
-        <w:t>print</w:t>
-      </w:r>
-      <w:r>
-        <w:rPr>
-          <w:rStyle w:val="NormalTok"/>
-        </w:rPr>
-        <w:t>(</w:t>
-      </w:r>
-      <w:r>
-        <w:rPr>
-          <w:rStyle w:val="SpecialStringTok"/>
-        </w:rPr>
-        <w:t>f"</w:t>
-      </w:r>
-      <w:r>
-        <w:rPr>
-          <w:rStyle w:val="CharTok"/>
-        </w:rPr>
-        <w:t>\n</w:t>
-      </w:r>
-      <w:r>
-        <w:rPr>
-          <w:rStyle w:val="SpecialStringTok"/>
-        </w:rPr>
-        <w:t xml:space="preserve">Best Lasso alpha: </w:t>
-      </w:r>
-      <w:r>
-        <w:rPr>
-          <w:rStyle w:val="SpecialCharTok"/>
-        </w:rPr>
-        <w:t>{</w:t>
-      </w:r>
-      <w:r>
-        <w:rPr>
-          <w:rStyle w:val="NormalTok"/>
-        </w:rPr>
-        <w:t>best_lasso_alpha</w:t>
-      </w:r>
-      <w:r>
-        <w:rPr>
-          <w:rStyle w:val="SpecialCharTok"/>
-        </w:rPr>
-        <w:t>:.4f}</w:t>
-      </w:r>
-      <w:r>
-        <w:rPr>
-          <w:rStyle w:val="SpecialStringTok"/>
-        </w:rPr>
-        <w:t xml:space="preserve"> (Test R²=</w:t>
-      </w:r>
-      <w:r>
-        <w:rPr>
-          <w:rStyle w:val="SpecialCharTok"/>
-        </w:rPr>
-        <w:t>{</w:t>
-      </w:r>
-      <w:r>
-        <w:rPr>
-          <w:rStyle w:val="BuiltInTok"/>
-        </w:rPr>
-        <w:t>max</w:t>
-      </w:r>
-      <w:r>
-        <w:rPr>
-          <w:rStyle w:val="NormalTok"/>
-        </w:rPr>
-        <w:t>(lasso_r2_test)</w:t>
-      </w:r>
-      <w:r>
-        <w:rPr>
-          <w:rStyle w:val="SpecialCharTok"/>
-        </w:rPr>
-        <w:t>:.4f}</w:t>
-      </w:r>
-      <w:r>
-        <w:rPr>
-          <w:rStyle w:val="SpecialStringTok"/>
-        </w:rPr>
-        <w:t>)"</w:t>
-      </w:r>
-      <w:r>
-        <w:rPr>
-          <w:rStyle w:val="NormalTok"/>
-        </w:rPr>
-        <w:t>)</w:t>
-      </w:r>
-      <w:r>
-        <w:br/>
-      </w:r>
-      <w:r>
-        <w:rPr>
-          <w:rStyle w:val="NormalTok"/>
-        </w:rPr>
-        <w:t xml:space="preserve">    </w:t>
-      </w:r>
-      <w:r>
-        <w:rPr>
-          <w:rStyle w:val="BuiltInTok"/>
-        </w:rPr>
-        <w:t>print</w:t>
-      </w:r>
-      <w:r>
-        <w:rPr>
-          <w:rStyle w:val="NormalTok"/>
-        </w:rPr>
-        <w:t>(</w:t>
-      </w:r>
-      <w:r>
-        <w:rPr>
-          <w:rStyle w:val="SpecialStringTok"/>
-        </w:rPr>
-        <w:t xml:space="preserve">f"Best Ridge alpha: </w:t>
-      </w:r>
-      <w:r>
-        <w:rPr>
-          <w:rStyle w:val="SpecialCharTok"/>
-        </w:rPr>
-        <w:t>{</w:t>
-      </w:r>
-      <w:r>
-        <w:rPr>
-          <w:rStyle w:val="NormalTok"/>
-        </w:rPr>
-        <w:t>best_ridge_alpha</w:t>
-      </w:r>
-      <w:r>
-        <w:rPr>
-          <w:rStyle w:val="SpecialCharTok"/>
-        </w:rPr>
-        <w:t>:.4f}</w:t>
-      </w:r>
-      <w:r>
-        <w:rPr>
-          <w:rStyle w:val="SpecialStringTok"/>
-        </w:rPr>
-        <w:t xml:space="preserve"> (Test R²=</w:t>
-      </w:r>
-      <w:r>
-        <w:rPr>
-          <w:rStyle w:val="SpecialCharTok"/>
-        </w:rPr>
-        <w:t>{</w:t>
-      </w:r>
-      <w:r>
-        <w:rPr>
-          <w:rStyle w:val="BuiltInTok"/>
-        </w:rPr>
-        <w:t>max</w:t>
-      </w:r>
-      <w:r>
-        <w:rPr>
-          <w:rStyle w:val="NormalTok"/>
-        </w:rPr>
-        <w:t>(ridge_r2_test)</w:t>
-      </w:r>
-      <w:r>
-        <w:rPr>
-          <w:rStyle w:val="SpecialCharTok"/>
-        </w:rPr>
-        <w:t>:.4f}</w:t>
-      </w:r>
-      <w:r>
-        <w:rPr>
-          <w:rStyle w:val="SpecialStringTok"/>
-        </w:rPr>
-        <w:t>)"</w:t>
-      </w:r>
-      <w:r>
-        <w:rPr>
-          <w:rStyle w:val="NormalTok"/>
-        </w:rPr>
-        <w:t>)</w:t>
+    </w:p>
+    <w:p>
+      <w:pPr>
+        <w:pStyle w:val="SourceCode"/>
+      </w:pPr>
+      <w:r>
+        <w:rPr>
+          <w:rStyle w:val="VerbatimChar"/>
+        </w:rPr>
+        <w:t>Tuning Lasso alpha parameter...</w:t>
+      </w:r>
+      <w:r>
+        <w:br/>
+      </w:r>
+      <w:r>
+        <w:br/>
+      </w:r>
+      <w:r>
+        <w:rPr>
+          <w:rStyle w:val="VerbatimChar"/>
+        </w:rPr>
+        <w:t>Tuning Ridge alpha parameter...</w:t>
+      </w:r>
+      <w:r>
+        <w:br/>
+      </w:r>
+      <w:r>
+        <w:br/>
+      </w:r>
+      <w:r>
+        <w:rPr>
+          <w:rStyle w:val="VerbatimChar"/>
+        </w:rPr>
+        <w:t>Best Lasso alpha: 56.2341 (Test R²=0.7696)</w:t>
+      </w:r>
+      <w:r>
+        <w:br/>
+      </w:r>
+      <w:r>
+        <w:rPr>
+          <w:rStyle w:val="VerbatimChar"/>
+        </w:rPr>
+        <w:t>Best Ridge alpha: 0.0010 (Test R²=0.7695)</w:t>
       </w:r>
     </w:p>
     <w:p>
@@ -9662,6 +10327,7 @@
         <w:rPr>
           <w:rStyle w:val="NormalTok"/>
         </w:rPr>
+        <w:lastRenderedPageBreak/>
         <w:t xml:space="preserve">    </w:t>
       </w:r>
       <w:r>
@@ -9887,7 +10553,6 @@
         <w:rPr>
           <w:rStyle w:val="NormalTok"/>
         </w:rPr>
-        <w:lastRenderedPageBreak/>
         <w:t xml:space="preserve">    axes[</w:t>
       </w:r>
       <w:r>
@@ -10228,6 +10893,57 @@
           <w:rStyle w:val="NormalTok"/>
         </w:rPr>
         <w:t xml:space="preserve">    plt.show()</w:t>
+      </w:r>
+    </w:p>
+    <w:p>
+      <w:pPr>
+        <w:pStyle w:val="FirstParagraph"/>
+      </w:pPr>
+      <w:r>
+        <w:rPr>
+          <w:noProof/>
+        </w:rPr>
+        <w:drawing>
+          <wp:inline distT="0" distB="0" distL="0" distR="0" wp14:anchorId="3D5E308A" wp14:editId="6178F739">
+            <wp:extent cx="5334000" cy="1881684"/>
+            <wp:effectExtent l="0" t="0" r="0" b="0"/>
+            <wp:docPr id="50" name="Picture"/>
+            <wp:cNvGraphicFramePr/>
+            <a:graphic xmlns:a="http://schemas.openxmlformats.org/drawingml/2006/main">
+              <a:graphicData uri="http://schemas.openxmlformats.org/drawingml/2006/picture">
+                <pic:pic xmlns:pic="http://schemas.openxmlformats.org/drawingml/2006/picture">
+                  <pic:nvPicPr>
+                    <pic:cNvPr id="51" name="Picture" descr="90399698b4cf5a92260b67a7884b90dbb593cfb8.png"/>
+                    <pic:cNvPicPr>
+                      <a:picLocks noChangeAspect="1" noChangeArrowheads="1"/>
+                    </pic:cNvPicPr>
+                  </pic:nvPicPr>
+                  <pic:blipFill>
+                    <a:blip r:embed="rId9"/>
+                    <a:stretch>
+                      <a:fillRect/>
+                    </a:stretch>
+                  </pic:blipFill>
+                  <pic:spPr bwMode="auto">
+                    <a:xfrm>
+                      <a:off x="0" y="0"/>
+                      <a:ext cx="5334000" cy="1881684"/>
+                    </a:xfrm>
+                    <a:prstGeom prst="rect">
+                      <a:avLst/>
+                    </a:prstGeom>
+                    <a:noFill/>
+                    <a:ln w="9525">
+                      <a:noFill/>
+                      <a:headEnd/>
+                      <a:tailEnd/>
+                    </a:ln>
+                  </pic:spPr>
+                </pic:pic>
+              </a:graphicData>
+            </a:graphic>
+          </wp:inline>
+        </w:drawing>
       </w:r>
     </w:p>
     <w:p>
@@ -10796,6 +11512,58 @@
           <w:rStyle w:val="NormalTok"/>
         </w:rPr>
         <w:t xml:space="preserve">    plt.show()</w:t>
+      </w:r>
+    </w:p>
+    <w:p>
+      <w:pPr>
+        <w:pStyle w:val="FirstParagraph"/>
+      </w:pPr>
+      <w:r>
+        <w:rPr>
+          <w:noProof/>
+        </w:rPr>
+        <w:lastRenderedPageBreak/>
+        <w:drawing>
+          <wp:inline distT="0" distB="0" distL="0" distR="0" wp14:anchorId="78B11E6B" wp14:editId="3DE8F179">
+            <wp:extent cx="5334000" cy="1309162"/>
+            <wp:effectExtent l="0" t="0" r="0" b="0"/>
+            <wp:docPr id="56" name="Picture"/>
+            <wp:cNvGraphicFramePr/>
+            <a:graphic xmlns:a="http://schemas.openxmlformats.org/drawingml/2006/main">
+              <a:graphicData uri="http://schemas.openxmlformats.org/drawingml/2006/picture">
+                <pic:pic xmlns:pic="http://schemas.openxmlformats.org/drawingml/2006/picture">
+                  <pic:nvPicPr>
+                    <pic:cNvPr id="57" name="Picture" descr="af9f36de935f86a70952d729563e63633cdf3133.png"/>
+                    <pic:cNvPicPr>
+                      <a:picLocks noChangeAspect="1" noChangeArrowheads="1"/>
+                    </pic:cNvPicPr>
+                  </pic:nvPicPr>
+                  <pic:blipFill>
+                    <a:blip r:embed="rId10"/>
+                    <a:stretch>
+                      <a:fillRect/>
+                    </a:stretch>
+                  </pic:blipFill>
+                  <pic:spPr bwMode="auto">
+                    <a:xfrm>
+                      <a:off x="0" y="0"/>
+                      <a:ext cx="5334000" cy="1309162"/>
+                    </a:xfrm>
+                    <a:prstGeom prst="rect">
+                      <a:avLst/>
+                    </a:prstGeom>
+                    <a:noFill/>
+                    <a:ln w="9525">
+                      <a:noFill/>
+                      <a:headEnd/>
+                      <a:tailEnd/>
+                    </a:ln>
+                  </pic:spPr>
+                </pic:pic>
+              </a:graphicData>
+            </a:graphic>
+          </wp:inline>
+        </w:drawing>
       </w:r>
     </w:p>
     <w:p>
@@ -10942,7 +11710,7 @@
   <w:abstractNum w:abstractNumId="0" w15:restartNumberingAfterBreak="0">
     <w:nsid w:val="0000A990"/>
     <w:multiLevelType w:val="multilevel"/>
-    <w:tmpl w:val="E64A6298"/>
+    <w:tmpl w:val="CC08F48C"/>
     <w:lvl w:ilvl="0">
       <w:numFmt w:val="bullet"/>
       <w:lvlText w:val=" "/>
@@ -11019,7 +11787,7 @@
   <w:abstractNum w:abstractNumId="1" w15:restartNumberingAfterBreak="0">
     <w:nsid w:val="0000A991"/>
     <w:multiLevelType w:val="multilevel"/>
-    <w:tmpl w:val="05108BAC"/>
+    <w:tmpl w:val="3AA41EBA"/>
     <w:lvl w:ilvl="0">
       <w:numFmt w:val="bullet"/>
       <w:lvlText w:val=""/>
@@ -11123,7 +11891,7 @@
   <w:abstractNum w:abstractNumId="2" w15:restartNumberingAfterBreak="0">
     <w:nsid w:val="00A99201"/>
     <w:multiLevelType w:val="multilevel"/>
-    <w:tmpl w:val="8EA26E12"/>
+    <w:tmpl w:val="2D7A2FEC"/>
     <w:lvl w:ilvl="0">
       <w:start w:val="1"/>
       <w:numFmt w:val="decimal"/>
@@ -11206,13 +11974,13 @@
       </w:pPr>
     </w:lvl>
   </w:abstractNum>
-  <w:num w:numId="1" w16cid:durableId="2029521601">
+  <w:num w:numId="1" w16cid:durableId="1920213574">
     <w:abstractNumId w:val="0"/>
   </w:num>
-  <w:num w:numId="2" w16cid:durableId="52703460">
+  <w:num w:numId="2" w16cid:durableId="1296132498">
     <w:abstractNumId w:val="1"/>
   </w:num>
-  <w:num w:numId="3" w16cid:durableId="509607997">
+  <w:num w:numId="3" w16cid:durableId="17199091">
     <w:abstractNumId w:val="2"/>
     <w:lvlOverride w:ilvl="0">
       <w:startOverride w:val="1"/>
@@ -11242,10 +12010,10 @@
       <w:startOverride w:val="1"/>
     </w:lvlOverride>
   </w:num>
-  <w:num w:numId="4" w16cid:durableId="484706179">
+  <w:num w:numId="4" w16cid:durableId="164513266">
     <w:abstractNumId w:val="1"/>
   </w:num>
-  <w:num w:numId="5" w16cid:durableId="246110800">
+  <w:num w:numId="5" w16cid:durableId="903106044">
     <w:abstractNumId w:val="2"/>
     <w:lvlOverride w:ilvl="0">
       <w:startOverride w:val="1"/>
